--- a/landPricingTool_costAnalysis.docx
+++ b/landPricingTool_costAnalysis.docx
@@ -4,68 +4,186 @@
   <w:body>
     <w:p>
       <w:pPr>
-        <w:pStyle w:val="NormalWeb"/>
-        <w:rPr>
+        <w:spacing w:before="100" w:beforeAutospacing="1" w:after="100" w:afterAutospacing="1" w:line="240" w:lineRule="auto"/>
+        <w:rPr>
+          <w:rFonts w:ascii="Times New Roman" w:eastAsia="Times New Roman" w:hAnsi="Times New Roman" w:cs="Times New Roman"/>
+          <w:sz w:val="24"/>
+          <w:szCs w:val="24"/>
+          <w:lang w:eastAsia="en-IN"/>
+        </w:rPr>
+      </w:pPr>
+      <w:r>
+        <w:rPr>
+          <w:rFonts w:ascii="Times New Roman" w:eastAsia="Times New Roman" w:hAnsi="Times New Roman" w:cs="Times New Roman"/>
           <w:b/>
           <w:bCs/>
-        </w:rPr>
-      </w:pPr>
-      <w:r>
-        <w:rPr>
-          <w:rStyle w:val="Heading1Char"/>
+          <w:sz w:val="24"/>
+          <w:szCs w:val="24"/>
+          <w:lang w:eastAsia="en-IN"/>
         </w:rPr>
         <w:t>Cost Analysis for the Land Pricing Tool Deployment</w:t>
       </w:r>
       <w:r>
-        <w:br/>
-      </w:r>
-      <w:r>
-        <w:rPr>
-          <w:rStyle w:val="Strong"/>
+        <w:rPr>
+          <w:rFonts w:ascii="Times New Roman" w:eastAsia="Times New Roman" w:hAnsi="Times New Roman" w:cs="Times New Roman"/>
+          <w:sz w:val="24"/>
+          <w:szCs w:val="24"/>
+          <w:lang w:eastAsia="en-IN"/>
+        </w:rPr>
+        <w:t xml:space="preserve"> </w:t>
+      </w:r>
+      <w:r>
+        <w:rPr>
+          <w:rFonts w:ascii="Times New Roman" w:eastAsia="Times New Roman" w:hAnsi="Times New Roman" w:cs="Times New Roman"/>
+          <w:b/>
+          <w:bCs/>
+          <w:sz w:val="24"/>
+          <w:szCs w:val="24"/>
+          <w:lang w:eastAsia="en-IN"/>
         </w:rPr>
         <w:t>Currency Conversion:</w:t>
       </w:r>
       <w:r>
-        <w:t xml:space="preserve"> Costs are presented in USD, with INR equivalents calculated at an exchange rate of $1 = ₹85.67. </w:t>
-      </w:r>
-    </w:p>
-    <w:p>
-      <w:pPr>
-        <w:pStyle w:val="Heading2"/>
-      </w:pPr>
-      <w:r>
+        <w:rPr>
+          <w:rFonts w:ascii="Times New Roman" w:eastAsia="Times New Roman" w:hAnsi="Times New Roman" w:cs="Times New Roman"/>
+          <w:sz w:val="24"/>
+          <w:szCs w:val="24"/>
+          <w:lang w:eastAsia="en-IN"/>
+        </w:rPr>
+        <w:t xml:space="preserve"> Costs are presented in USD, with INR equivalents calculated at an exchange rate of $1 = ₹85.67.</w:t>
+      </w:r>
+    </w:p>
+    <w:p>
+      <w:pPr>
+        <w:spacing w:before="100" w:beforeAutospacing="1" w:after="100" w:afterAutospacing="1" w:line="240" w:lineRule="auto"/>
+        <w:outlineLvl w:val="1"/>
+        <w:rPr>
+          <w:rFonts w:ascii="Times New Roman" w:eastAsia="Times New Roman" w:hAnsi="Times New Roman" w:cs="Times New Roman"/>
+          <w:b/>
+          <w:bCs/>
+          <w:sz w:val="36"/>
+          <w:szCs w:val="36"/>
+          <w:lang w:eastAsia="en-IN"/>
+        </w:rPr>
+      </w:pPr>
+      <w:r>
+        <w:rPr>
+          <w:rFonts w:ascii="Times New Roman" w:eastAsia="Times New Roman" w:hAnsi="Times New Roman" w:cs="Times New Roman"/>
+          <w:b/>
+          <w:bCs/>
+          <w:sz w:val="36"/>
+          <w:szCs w:val="36"/>
+          <w:lang w:eastAsia="en-IN"/>
+        </w:rPr>
         <w:t>Overview of the Land Pricing Tool</w:t>
       </w:r>
     </w:p>
     <w:p>
       <w:pPr>
-        <w:pStyle w:val="NormalWeb"/>
-      </w:pPr>
-      <w:r>
-        <w:t xml:space="preserve">The Land Pricing Tool is a custom-built web solution designed for the Divisional Commissioner of Konkan Division, Maharashtra. This application allows users to upload Microsoft Word files containing land transaction details, processes them to compute average land rates per square meter, and delivers bilingual outputs in English and Marathi. Developed using Flask and Python libraries like pandas and python-docx, it demands a reliable hosting setup to support its computational, storage, and data management needs. This analysis explores two hosting options to determine the most cost-effective and practical approach. </w:t>
-      </w:r>
-    </w:p>
-    <w:p>
-      <w:pPr>
-        <w:pStyle w:val="Heading2"/>
-      </w:pPr>
-      <w:r>
+        <w:rPr>
+          <w:rFonts w:ascii="Times New Roman" w:hAnsi="Times New Roman" w:cs="Times New Roman"/>
+          <w:sz w:val="24"/>
+          <w:szCs w:val="24"/>
+          <w:lang w:eastAsia="en-IN"/>
+        </w:rPr>
+      </w:pPr>
+      <w:r>
+        <w:rPr>
+          <w:rFonts w:ascii="Times New Roman" w:hAnsi="Times New Roman" w:cs="Times New Roman"/>
+          <w:sz w:val="24"/>
+          <w:szCs w:val="24"/>
+          <w:lang w:eastAsia="en-IN"/>
+        </w:rPr>
+        <w:t xml:space="preserve">The Land Pricing Tool is a custom-built web solution designed for the Divisional Commissioner of Konkan Division, Maharashtra. This comprehensive application enables users to upload Microsoft Word files containing land transaction details and process 7/12 land record images to compute accurate land rates per square meter. The system combines document analysis with real-time web scraping of government databases to cross-reference and validate land assessment data, delivering bilingual outputs in English and Marathi. Built using Flask and advanced Python libraries including pandas, python-docx, </w:t>
+      </w:r>
+      <w:proofErr w:type="spellStart"/>
+      <w:r>
+        <w:rPr>
+          <w:rFonts w:ascii="Times New Roman" w:hAnsi="Times New Roman" w:cs="Times New Roman"/>
+          <w:sz w:val="24"/>
+          <w:szCs w:val="24"/>
+          <w:lang w:eastAsia="en-IN"/>
+        </w:rPr>
+        <w:t>DocTR</w:t>
+      </w:r>
+      <w:proofErr w:type="spellEnd"/>
+      <w:r>
+        <w:rPr>
+          <w:rFonts w:ascii="Times New Roman" w:hAnsi="Times New Roman" w:cs="Times New Roman"/>
+          <w:sz w:val="24"/>
+          <w:szCs w:val="24"/>
+          <w:lang w:eastAsia="en-IN"/>
+        </w:rPr>
+        <w:t xml:space="preserve"> for OCR processing, and Playwright for automated data retrieval, it demands a robust hosting setup with GPU acceleration to support its computational, storage, and data management needs. This analysis explores two hosting options to determine the most cost-effective and practical approach.</w:t>
+      </w:r>
+    </w:p>
+    <w:p>
+      <w:pPr>
+        <w:spacing w:before="100" w:beforeAutospacing="1" w:after="100" w:afterAutospacing="1" w:line="240" w:lineRule="auto"/>
+        <w:outlineLvl w:val="1"/>
+        <w:rPr>
+          <w:rFonts w:ascii="Times New Roman" w:eastAsia="Times New Roman" w:hAnsi="Times New Roman" w:cs="Times New Roman"/>
+          <w:b/>
+          <w:bCs/>
+          <w:sz w:val="36"/>
+          <w:szCs w:val="36"/>
+          <w:lang w:eastAsia="en-IN"/>
+        </w:rPr>
+      </w:pPr>
+      <w:r>
+        <w:rPr>
+          <w:rFonts w:ascii="Times New Roman" w:eastAsia="Times New Roman" w:hAnsi="Times New Roman" w:cs="Times New Roman"/>
+          <w:b/>
+          <w:bCs/>
+          <w:sz w:val="36"/>
+          <w:szCs w:val="36"/>
+          <w:lang w:eastAsia="en-IN"/>
+        </w:rPr>
         <w:t>Hosting Option 1: AWS-Powered Infrastructure</w:t>
       </w:r>
     </w:p>
     <w:p>
       <w:pPr>
-        <w:pStyle w:val="NormalWeb"/>
-      </w:pPr>
-      <w:r>
-        <w:t xml:space="preserve">This option utilizes a combination of Amazon Web Services (AWS) components to power the Land Pricing Tool. </w:t>
-      </w:r>
-    </w:p>
-    <w:p>
-      <w:pPr>
-        <w:pStyle w:val="Heading3"/>
-      </w:pPr>
-      <w:r>
+        <w:spacing w:before="100" w:beforeAutospacing="1" w:after="100" w:afterAutospacing="1" w:line="240" w:lineRule="auto"/>
+        <w:rPr>
+          <w:rFonts w:ascii="Times New Roman" w:eastAsia="Times New Roman" w:hAnsi="Times New Roman" w:cs="Times New Roman"/>
+          <w:sz w:val="24"/>
+          <w:szCs w:val="24"/>
+          <w:lang w:eastAsia="en-IN"/>
+        </w:rPr>
+      </w:pPr>
+      <w:r>
+        <w:rPr>
+          <w:rFonts w:ascii="Times New Roman" w:eastAsia="Times New Roman" w:hAnsi="Times New Roman" w:cs="Times New Roman"/>
+          <w:sz w:val="24"/>
+          <w:szCs w:val="24"/>
+          <w:lang w:eastAsia="en-IN"/>
+        </w:rPr>
+        <w:t>This option utilizes a combination of Amazon Web Services (AWS) components to power the Land Pricing Tool.</w:t>
+      </w:r>
+    </w:p>
+    <w:p>
+      <w:pPr>
+        <w:spacing w:before="100" w:beforeAutospacing="1" w:after="100" w:afterAutospacing="1" w:line="240" w:lineRule="auto"/>
+        <w:outlineLvl w:val="2"/>
+        <w:rPr>
+          <w:rFonts w:ascii="Times New Roman" w:eastAsia="Times New Roman" w:hAnsi="Times New Roman" w:cs="Times New Roman"/>
+          <w:b/>
+          <w:bCs/>
+          <w:sz w:val="27"/>
+          <w:szCs w:val="27"/>
+          <w:lang w:eastAsia="en-IN"/>
+        </w:rPr>
+      </w:pPr>
+      <w:r>
+        <w:rPr>
+          <w:rFonts w:ascii="Times New Roman" w:eastAsia="Times New Roman" w:hAnsi="Times New Roman" w:cs="Times New Roman"/>
+          <w:b/>
+          <w:bCs/>
+          <w:sz w:val="27"/>
+          <w:szCs w:val="27"/>
+          <w:lang w:eastAsia="en-IN"/>
+        </w:rPr>
         <w:t>Base Infrastructure Costs</w:t>
       </w:r>
     </w:p>
@@ -73,544 +191,1280 @@
       <w:pPr>
         <w:numPr>
           <w:ilvl w:val="0"/>
-          <w:numId w:val="5"/>
+          <w:numId w:val="9"/>
         </w:numPr>
         <w:spacing w:before="100" w:beforeAutospacing="1" w:after="100" w:afterAutospacing="1" w:line="240" w:lineRule="auto"/>
-      </w:pPr>
-      <w:r>
-        <w:rPr>
-          <w:rStyle w:val="Strong"/>
+        <w:rPr>
+          <w:rFonts w:ascii="Times New Roman" w:eastAsia="Times New Roman" w:hAnsi="Times New Roman" w:cs="Times New Roman"/>
+          <w:sz w:val="24"/>
+          <w:szCs w:val="24"/>
+          <w:lang w:eastAsia="en-IN"/>
+        </w:rPr>
+      </w:pPr>
+      <w:r>
+        <w:rPr>
+          <w:rFonts w:ascii="Times New Roman" w:eastAsia="Times New Roman" w:hAnsi="Times New Roman" w:cs="Times New Roman"/>
+          <w:b/>
+          <w:bCs/>
+          <w:sz w:val="24"/>
+          <w:szCs w:val="24"/>
+          <w:lang w:eastAsia="en-IN"/>
         </w:rPr>
         <w:t>Compute Power:</w:t>
-      </w:r>
-      <w:r>
-        <w:t xml:space="preserve"> </w:t>
       </w:r>
     </w:p>
     <w:p>
       <w:pPr>
         <w:numPr>
           <w:ilvl w:val="1"/>
-          <w:numId w:val="5"/>
+          <w:numId w:val="9"/>
         </w:numPr>
         <w:spacing w:before="100" w:beforeAutospacing="1" w:after="100" w:afterAutospacing="1" w:line="240" w:lineRule="auto"/>
-      </w:pPr>
-      <w:r>
-        <w:t xml:space="preserve">Service: Amazon EC2 (t3.medium instance, 2 vCPUs, 4 GiB RAM) </w:t>
+        <w:rPr>
+          <w:rFonts w:ascii="Times New Roman" w:eastAsia="Times New Roman" w:hAnsi="Times New Roman" w:cs="Times New Roman"/>
+          <w:sz w:val="24"/>
+          <w:szCs w:val="24"/>
+          <w:lang w:eastAsia="en-IN"/>
+        </w:rPr>
+      </w:pPr>
+      <w:r>
+        <w:rPr>
+          <w:rFonts w:ascii="Times New Roman" w:eastAsia="Times New Roman" w:hAnsi="Times New Roman" w:cs="Times New Roman"/>
+          <w:sz w:val="24"/>
+          <w:szCs w:val="24"/>
+          <w:lang w:eastAsia="en-IN"/>
+        </w:rPr>
+        <w:t xml:space="preserve">Service: Amazon EC2 (g4dn.xlarge instance, 4 vCPUs, 16 GiB RAM, 125 GB </w:t>
+      </w:r>
+      <w:proofErr w:type="spellStart"/>
+      <w:r>
+        <w:rPr>
+          <w:rFonts w:ascii="Times New Roman" w:eastAsia="Times New Roman" w:hAnsi="Times New Roman" w:cs="Times New Roman"/>
+          <w:sz w:val="24"/>
+          <w:szCs w:val="24"/>
+          <w:lang w:eastAsia="en-IN"/>
+        </w:rPr>
+        <w:t>NVMe</w:t>
+      </w:r>
+      <w:proofErr w:type="spellEnd"/>
+      <w:r>
+        <w:rPr>
+          <w:rFonts w:ascii="Times New Roman" w:eastAsia="Times New Roman" w:hAnsi="Times New Roman" w:cs="Times New Roman"/>
+          <w:sz w:val="24"/>
+          <w:szCs w:val="24"/>
+          <w:lang w:eastAsia="en-IN"/>
+        </w:rPr>
+        <w:t xml:space="preserve"> SSD)</w:t>
       </w:r>
     </w:p>
     <w:p>
       <w:pPr>
         <w:numPr>
           <w:ilvl w:val="1"/>
-          <w:numId w:val="5"/>
+          <w:numId w:val="9"/>
         </w:numPr>
         <w:spacing w:before="100" w:beforeAutospacing="1" w:after="100" w:afterAutospacing="1" w:line="240" w:lineRule="auto"/>
-      </w:pPr>
-      <w:r>
-        <w:t xml:space="preserve">Role: Hosts the Flask app and handles document processing. </w:t>
+        <w:rPr>
+          <w:rFonts w:ascii="Times New Roman" w:eastAsia="Times New Roman" w:hAnsi="Times New Roman" w:cs="Times New Roman"/>
+          <w:sz w:val="24"/>
+          <w:szCs w:val="24"/>
+          <w:lang w:eastAsia="en-IN"/>
+        </w:rPr>
+      </w:pPr>
+      <w:r>
+        <w:rPr>
+          <w:rFonts w:ascii="Times New Roman" w:eastAsia="Times New Roman" w:hAnsi="Times New Roman" w:cs="Times New Roman"/>
+          <w:sz w:val="24"/>
+          <w:szCs w:val="24"/>
+          <w:lang w:eastAsia="en-IN"/>
+        </w:rPr>
+        <w:t>Role: Hosts the Flask app and handles document processing.</w:t>
       </w:r>
     </w:p>
     <w:p>
       <w:pPr>
         <w:numPr>
           <w:ilvl w:val="1"/>
-          <w:numId w:val="5"/>
+          <w:numId w:val="9"/>
         </w:numPr>
         <w:spacing w:before="100" w:beforeAutospacing="1" w:after="100" w:afterAutospacing="1" w:line="240" w:lineRule="auto"/>
-      </w:pPr>
-      <w:r>
-        <w:t>Monthly Cost: $30.37 (₹2,602.79)</w:t>
+        <w:rPr>
+          <w:rFonts w:ascii="Times New Roman" w:eastAsia="Times New Roman" w:hAnsi="Times New Roman" w:cs="Times New Roman"/>
+          <w:sz w:val="24"/>
+          <w:szCs w:val="24"/>
+          <w:lang w:eastAsia="en-IN"/>
+        </w:rPr>
+      </w:pPr>
+      <w:r>
+        <w:rPr>
+          <w:rFonts w:ascii="Times New Roman" w:eastAsia="Times New Roman" w:hAnsi="Times New Roman" w:cs="Times New Roman"/>
+          <w:sz w:val="24"/>
+          <w:szCs w:val="24"/>
+          <w:lang w:eastAsia="en-IN"/>
+        </w:rPr>
+        <w:t>Monthly Cost: $205.13 (₹17,575.49)</w:t>
       </w:r>
     </w:p>
     <w:p>
       <w:pPr>
         <w:numPr>
           <w:ilvl w:val="0"/>
-          <w:numId w:val="5"/>
+          <w:numId w:val="9"/>
         </w:numPr>
         <w:spacing w:before="100" w:beforeAutospacing="1" w:after="100" w:afterAutospacing="1" w:line="240" w:lineRule="auto"/>
-      </w:pPr>
-      <w:r>
-        <w:rPr>
-          <w:rStyle w:val="Strong"/>
+        <w:rPr>
+          <w:rFonts w:ascii="Times New Roman" w:eastAsia="Times New Roman" w:hAnsi="Times New Roman" w:cs="Times New Roman"/>
+          <w:sz w:val="24"/>
+          <w:szCs w:val="24"/>
+          <w:lang w:eastAsia="en-IN"/>
+        </w:rPr>
+      </w:pPr>
+      <w:r>
+        <w:rPr>
+          <w:rFonts w:ascii="Times New Roman" w:eastAsia="Times New Roman" w:hAnsi="Times New Roman" w:cs="Times New Roman"/>
+          <w:b/>
+          <w:bCs/>
+          <w:sz w:val="24"/>
+          <w:szCs w:val="24"/>
+          <w:lang w:eastAsia="en-IN"/>
         </w:rPr>
         <w:t>Disk Space:</w:t>
-      </w:r>
-      <w:r>
-        <w:t xml:space="preserve"> </w:t>
       </w:r>
     </w:p>
     <w:p>
       <w:pPr>
         <w:numPr>
           <w:ilvl w:val="1"/>
-          <w:numId w:val="5"/>
+          <w:numId w:val="9"/>
         </w:numPr>
         <w:spacing w:before="100" w:beforeAutospacing="1" w:after="100" w:afterAutospacing="1" w:line="240" w:lineRule="auto"/>
-      </w:pPr>
-      <w:r>
-        <w:t xml:space="preserve">Service: Amazon EBS (30 GB gp3 SSD) </w:t>
+        <w:rPr>
+          <w:rFonts w:ascii="Times New Roman" w:eastAsia="Times New Roman" w:hAnsi="Times New Roman" w:cs="Times New Roman"/>
+          <w:sz w:val="24"/>
+          <w:szCs w:val="24"/>
+          <w:lang w:eastAsia="en-IN"/>
+        </w:rPr>
+      </w:pPr>
+      <w:r>
+        <w:rPr>
+          <w:rFonts w:ascii="Times New Roman" w:eastAsia="Times New Roman" w:hAnsi="Times New Roman" w:cs="Times New Roman"/>
+          <w:sz w:val="24"/>
+          <w:szCs w:val="24"/>
+          <w:lang w:eastAsia="en-IN"/>
+        </w:rPr>
+        <w:t>Using 125GB SSD provided with Compute</w:t>
+      </w:r>
+    </w:p>
+    <w:p>
+      <w:pPr>
+        <w:numPr>
+          <w:ilvl w:val="0"/>
+          <w:numId w:val="9"/>
+        </w:numPr>
+        <w:spacing w:before="100" w:beforeAutospacing="1" w:after="100" w:afterAutospacing="1" w:line="240" w:lineRule="auto"/>
+        <w:rPr>
+          <w:rFonts w:ascii="Times New Roman" w:eastAsia="Times New Roman" w:hAnsi="Times New Roman" w:cs="Times New Roman"/>
+          <w:sz w:val="24"/>
+          <w:szCs w:val="24"/>
+          <w:lang w:eastAsia="en-IN"/>
+        </w:rPr>
+      </w:pPr>
+      <w:r>
+        <w:rPr>
+          <w:rFonts w:ascii="Times New Roman" w:eastAsia="Times New Roman" w:hAnsi="Times New Roman" w:cs="Times New Roman"/>
+          <w:b/>
+          <w:bCs/>
+          <w:sz w:val="24"/>
+          <w:szCs w:val="24"/>
+          <w:lang w:eastAsia="en-IN"/>
+        </w:rPr>
+        <w:t>Network Access:</w:t>
       </w:r>
     </w:p>
     <w:p>
       <w:pPr>
         <w:numPr>
           <w:ilvl w:val="1"/>
-          <w:numId w:val="5"/>
+          <w:numId w:val="9"/>
         </w:numPr>
         <w:spacing w:before="100" w:beforeAutospacing="1" w:after="100" w:afterAutospacing="1" w:line="240" w:lineRule="auto"/>
-      </w:pPr>
-      <w:r>
-        <w:t xml:space="preserve">Role: Stores the OS, app files, and logs. </w:t>
+        <w:rPr>
+          <w:rFonts w:ascii="Times New Roman" w:eastAsia="Times New Roman" w:hAnsi="Times New Roman" w:cs="Times New Roman"/>
+          <w:sz w:val="24"/>
+          <w:szCs w:val="24"/>
+          <w:lang w:eastAsia="en-IN"/>
+        </w:rPr>
+      </w:pPr>
+      <w:r>
+        <w:rPr>
+          <w:rFonts w:ascii="Times New Roman" w:eastAsia="Times New Roman" w:hAnsi="Times New Roman" w:cs="Times New Roman"/>
+          <w:sz w:val="24"/>
+          <w:szCs w:val="24"/>
+          <w:lang w:eastAsia="en-IN"/>
+        </w:rPr>
+        <w:t>Service: Amazon VPC (1 public IP)</w:t>
       </w:r>
     </w:p>
     <w:p>
       <w:pPr>
         <w:numPr>
           <w:ilvl w:val="1"/>
-          <w:numId w:val="5"/>
+          <w:numId w:val="9"/>
         </w:numPr>
         <w:spacing w:before="100" w:beforeAutospacing="1" w:after="100" w:afterAutospacing="1" w:line="240" w:lineRule="auto"/>
-      </w:pPr>
-      <w:r>
-        <w:t>Monthly Cost: $2.40 (₹205.61)</w:t>
+        <w:rPr>
+          <w:rFonts w:ascii="Times New Roman" w:eastAsia="Times New Roman" w:hAnsi="Times New Roman" w:cs="Times New Roman"/>
+          <w:sz w:val="24"/>
+          <w:szCs w:val="24"/>
+          <w:lang w:eastAsia="en-IN"/>
+        </w:rPr>
+      </w:pPr>
+      <w:r>
+        <w:rPr>
+          <w:rFonts w:ascii="Times New Roman" w:eastAsia="Times New Roman" w:hAnsi="Times New Roman" w:cs="Times New Roman"/>
+          <w:sz w:val="24"/>
+          <w:szCs w:val="24"/>
+          <w:lang w:eastAsia="en-IN"/>
+        </w:rPr>
+        <w:t>Role: Provides internet connectivity for the app.</w:t>
+      </w:r>
+    </w:p>
+    <w:p>
+      <w:pPr>
+        <w:numPr>
+          <w:ilvl w:val="1"/>
+          <w:numId w:val="9"/>
+        </w:numPr>
+        <w:spacing w:before="100" w:beforeAutospacing="1" w:after="100" w:afterAutospacing="1" w:line="240" w:lineRule="auto"/>
+        <w:rPr>
+          <w:rFonts w:ascii="Times New Roman" w:eastAsia="Times New Roman" w:hAnsi="Times New Roman" w:cs="Times New Roman"/>
+          <w:sz w:val="24"/>
+          <w:szCs w:val="24"/>
+          <w:lang w:eastAsia="en-IN"/>
+        </w:rPr>
+      </w:pPr>
+      <w:r>
+        <w:rPr>
+          <w:rFonts w:ascii="Times New Roman" w:eastAsia="Times New Roman" w:hAnsi="Times New Roman" w:cs="Times New Roman"/>
+          <w:sz w:val="24"/>
+          <w:szCs w:val="24"/>
+          <w:lang w:eastAsia="en-IN"/>
+        </w:rPr>
+        <w:t>Monthly Cost: $3.65 (₹312.69)</w:t>
       </w:r>
     </w:p>
     <w:p>
       <w:pPr>
         <w:numPr>
           <w:ilvl w:val="0"/>
-          <w:numId w:val="5"/>
+          <w:numId w:val="9"/>
         </w:numPr>
         <w:spacing w:before="100" w:beforeAutospacing="1" w:after="100" w:afterAutospacing="1" w:line="240" w:lineRule="auto"/>
-      </w:pPr>
-      <w:r>
-        <w:rPr>
-          <w:rStyle w:val="Strong"/>
-        </w:rPr>
-        <w:t>Network Access:</w:t>
-      </w:r>
-      <w:r>
-        <w:t xml:space="preserve"> </w:t>
+        <w:rPr>
+          <w:rFonts w:ascii="Times New Roman" w:eastAsia="Times New Roman" w:hAnsi="Times New Roman" w:cs="Times New Roman"/>
+          <w:sz w:val="24"/>
+          <w:szCs w:val="24"/>
+          <w:lang w:eastAsia="en-IN"/>
+        </w:rPr>
+      </w:pPr>
+      <w:r>
+        <w:rPr>
+          <w:rFonts w:ascii="Times New Roman" w:eastAsia="Times New Roman" w:hAnsi="Times New Roman" w:cs="Times New Roman"/>
+          <w:b/>
+          <w:bCs/>
+          <w:sz w:val="24"/>
+          <w:szCs w:val="24"/>
+          <w:lang w:eastAsia="en-IN"/>
+        </w:rPr>
+        <w:t>Performance Tracking:</w:t>
       </w:r>
     </w:p>
     <w:p>
       <w:pPr>
         <w:numPr>
           <w:ilvl w:val="1"/>
-          <w:numId w:val="5"/>
+          <w:numId w:val="9"/>
         </w:numPr>
         <w:spacing w:before="100" w:beforeAutospacing="1" w:after="100" w:afterAutospacing="1" w:line="240" w:lineRule="auto"/>
-      </w:pPr>
-      <w:r>
-        <w:t xml:space="preserve">Service: Amazon VPC (1 public IP) </w:t>
+        <w:rPr>
+          <w:rFonts w:ascii="Times New Roman" w:eastAsia="Times New Roman" w:hAnsi="Times New Roman" w:cs="Times New Roman"/>
+          <w:sz w:val="24"/>
+          <w:szCs w:val="24"/>
+          <w:lang w:eastAsia="en-IN"/>
+        </w:rPr>
+      </w:pPr>
+      <w:r>
+        <w:rPr>
+          <w:rFonts w:ascii="Times New Roman" w:eastAsia="Times New Roman" w:hAnsi="Times New Roman" w:cs="Times New Roman"/>
+          <w:sz w:val="24"/>
+          <w:szCs w:val="24"/>
+          <w:lang w:eastAsia="en-IN"/>
+        </w:rPr>
+        <w:t>Service: Amazon CloudWatch (basic metrics)</w:t>
       </w:r>
     </w:p>
     <w:p>
       <w:pPr>
         <w:numPr>
           <w:ilvl w:val="1"/>
-          <w:numId w:val="5"/>
+          <w:numId w:val="9"/>
         </w:numPr>
         <w:spacing w:before="100" w:beforeAutospacing="1" w:after="100" w:afterAutospacing="1" w:line="240" w:lineRule="auto"/>
-      </w:pPr>
-      <w:r>
-        <w:t xml:space="preserve">Role: Provides internet connectivity for the app. </w:t>
+        <w:rPr>
+          <w:rFonts w:ascii="Times New Roman" w:eastAsia="Times New Roman" w:hAnsi="Times New Roman" w:cs="Times New Roman"/>
+          <w:sz w:val="24"/>
+          <w:szCs w:val="24"/>
+          <w:lang w:eastAsia="en-IN"/>
+        </w:rPr>
+      </w:pPr>
+      <w:r>
+        <w:rPr>
+          <w:rFonts w:ascii="Times New Roman" w:eastAsia="Times New Roman" w:hAnsi="Times New Roman" w:cs="Times New Roman"/>
+          <w:sz w:val="24"/>
+          <w:szCs w:val="24"/>
+          <w:lang w:eastAsia="en-IN"/>
+        </w:rPr>
+        <w:t>Role: Monitors system health and resource usage.</w:t>
       </w:r>
     </w:p>
     <w:p>
       <w:pPr>
         <w:numPr>
           <w:ilvl w:val="1"/>
-          <w:numId w:val="5"/>
+          <w:numId w:val="9"/>
         </w:numPr>
         <w:spacing w:before="100" w:beforeAutospacing="1" w:after="100" w:afterAutospacing="1" w:line="240" w:lineRule="auto"/>
-      </w:pPr>
-      <w:r>
-        <w:t>Monthly Cost: $3.65 (₹312.69)</w:t>
+        <w:rPr>
+          <w:rFonts w:ascii="Times New Roman" w:eastAsia="Times New Roman" w:hAnsi="Times New Roman" w:cs="Times New Roman"/>
+          <w:sz w:val="24"/>
+          <w:szCs w:val="24"/>
+          <w:lang w:eastAsia="en-IN"/>
+        </w:rPr>
+      </w:pPr>
+      <w:r>
+        <w:rPr>
+          <w:rFonts w:ascii="Times New Roman" w:eastAsia="Times New Roman" w:hAnsi="Times New Roman" w:cs="Times New Roman"/>
+          <w:sz w:val="24"/>
+          <w:szCs w:val="24"/>
+          <w:lang w:eastAsia="en-IN"/>
+        </w:rPr>
+        <w:t>Monthly Cost: $5.00 (₹428.35)</w:t>
       </w:r>
     </w:p>
     <w:p>
       <w:pPr>
         <w:numPr>
           <w:ilvl w:val="0"/>
-          <w:numId w:val="5"/>
+          <w:numId w:val="9"/>
         </w:numPr>
         <w:spacing w:before="100" w:beforeAutospacing="1" w:after="100" w:afterAutospacing="1" w:line="240" w:lineRule="auto"/>
-      </w:pPr>
-      <w:r>
-        <w:rPr>
-          <w:rStyle w:val="Strong"/>
-        </w:rPr>
-        <w:t>Performance Tracking:</w:t>
-      </w:r>
-      <w:r>
-        <w:t xml:space="preserve"> </w:t>
+        <w:rPr>
+          <w:rFonts w:ascii="Times New Roman" w:eastAsia="Times New Roman" w:hAnsi="Times New Roman" w:cs="Times New Roman"/>
+          <w:sz w:val="24"/>
+          <w:szCs w:val="24"/>
+          <w:lang w:eastAsia="en-IN"/>
+        </w:rPr>
+      </w:pPr>
+      <w:r>
+        <w:rPr>
+          <w:rFonts w:ascii="Times New Roman" w:eastAsia="Times New Roman" w:hAnsi="Times New Roman" w:cs="Times New Roman"/>
+          <w:b/>
+          <w:bCs/>
+          <w:sz w:val="24"/>
+          <w:szCs w:val="24"/>
+          <w:lang w:eastAsia="en-IN"/>
+        </w:rPr>
+        <w:t>Load Balancing:</w:t>
       </w:r>
     </w:p>
     <w:p>
       <w:pPr>
         <w:numPr>
           <w:ilvl w:val="1"/>
-          <w:numId w:val="5"/>
+          <w:numId w:val="9"/>
         </w:numPr>
         <w:spacing w:before="100" w:beforeAutospacing="1" w:after="100" w:afterAutospacing="1" w:line="240" w:lineRule="auto"/>
-      </w:pPr>
-      <w:r>
-        <w:t xml:space="preserve">Service: Amazon CloudWatch (basic metrics) </w:t>
+        <w:rPr>
+          <w:rFonts w:ascii="Times New Roman" w:eastAsia="Times New Roman" w:hAnsi="Times New Roman" w:cs="Times New Roman"/>
+          <w:sz w:val="24"/>
+          <w:szCs w:val="24"/>
+          <w:lang w:eastAsia="en-IN"/>
+        </w:rPr>
+      </w:pPr>
+      <w:r>
+        <w:rPr>
+          <w:rFonts w:ascii="Times New Roman" w:eastAsia="Times New Roman" w:hAnsi="Times New Roman" w:cs="Times New Roman"/>
+          <w:sz w:val="24"/>
+          <w:szCs w:val="24"/>
+          <w:lang w:eastAsia="en-IN"/>
+        </w:rPr>
+        <w:t>Service: Application Load Balancer (ALB)</w:t>
       </w:r>
     </w:p>
     <w:p>
       <w:pPr>
         <w:numPr>
           <w:ilvl w:val="1"/>
-          <w:numId w:val="5"/>
+          <w:numId w:val="9"/>
         </w:numPr>
         <w:spacing w:before="100" w:beforeAutospacing="1" w:after="100" w:afterAutospacing="1" w:line="240" w:lineRule="auto"/>
-      </w:pPr>
-      <w:r>
-        <w:t xml:space="preserve">Role: Monitors system health and resource usage. </w:t>
+        <w:rPr>
+          <w:rFonts w:ascii="Times New Roman" w:eastAsia="Times New Roman" w:hAnsi="Times New Roman" w:cs="Times New Roman"/>
+          <w:sz w:val="24"/>
+          <w:szCs w:val="24"/>
+          <w:lang w:eastAsia="en-IN"/>
+        </w:rPr>
+      </w:pPr>
+      <w:r>
+        <w:rPr>
+          <w:rFonts w:ascii="Times New Roman" w:eastAsia="Times New Roman" w:hAnsi="Times New Roman" w:cs="Times New Roman"/>
+          <w:sz w:val="24"/>
+          <w:szCs w:val="24"/>
+          <w:lang w:eastAsia="en-IN"/>
+        </w:rPr>
+        <w:t>Role: Ensures scalability and handles SSL termination.</w:t>
       </w:r>
     </w:p>
     <w:p>
       <w:pPr>
         <w:numPr>
           <w:ilvl w:val="1"/>
-          <w:numId w:val="5"/>
+          <w:numId w:val="9"/>
         </w:numPr>
         <w:spacing w:before="100" w:beforeAutospacing="1" w:after="100" w:afterAutospacing="1" w:line="240" w:lineRule="auto"/>
-      </w:pPr>
-      <w:r>
-        <w:t>Monthly Cost: $5.00 (₹428.35)</w:t>
+        <w:rPr>
+          <w:rFonts w:ascii="Times New Roman" w:eastAsia="Times New Roman" w:hAnsi="Times New Roman" w:cs="Times New Roman"/>
+          <w:sz w:val="24"/>
+          <w:szCs w:val="24"/>
+          <w:lang w:eastAsia="en-IN"/>
+        </w:rPr>
+      </w:pPr>
+      <w:r>
+        <w:rPr>
+          <w:rFonts w:ascii="Times New Roman" w:eastAsia="Times New Roman" w:hAnsi="Times New Roman" w:cs="Times New Roman"/>
+          <w:sz w:val="24"/>
+          <w:szCs w:val="24"/>
+          <w:lang w:eastAsia="en-IN"/>
+        </w:rPr>
+        <w:t>Monthly Cost: $22.37 (₹1,916.64)</w:t>
+      </w:r>
+    </w:p>
+    <w:p>
+      <w:pPr>
+        <w:spacing w:before="100" w:beforeAutospacing="1" w:after="100" w:afterAutospacing="1" w:line="240" w:lineRule="auto"/>
+        <w:rPr>
+          <w:rFonts w:ascii="Times New Roman" w:eastAsia="Times New Roman" w:hAnsi="Times New Roman" w:cs="Times New Roman"/>
+          <w:sz w:val="24"/>
+          <w:szCs w:val="24"/>
+          <w:lang w:eastAsia="en-IN"/>
+        </w:rPr>
+      </w:pPr>
+      <w:r>
+        <w:rPr>
+          <w:rFonts w:ascii="Times New Roman" w:eastAsia="Times New Roman" w:hAnsi="Times New Roman" w:cs="Times New Roman"/>
+          <w:b/>
+          <w:bCs/>
+          <w:sz w:val="24"/>
+          <w:szCs w:val="24"/>
+          <w:lang w:eastAsia="en-IN"/>
+        </w:rPr>
+        <w:t>Note:</w:t>
+      </w:r>
+      <w:r>
+        <w:rPr>
+          <w:rFonts w:ascii="Times New Roman" w:eastAsia="Times New Roman" w:hAnsi="Times New Roman" w:cs="Times New Roman"/>
+          <w:sz w:val="24"/>
+          <w:szCs w:val="24"/>
+          <w:lang w:eastAsia="en-IN"/>
+        </w:rPr>
+        <w:t xml:space="preserve"> Includes SSL certificate (via AWS Certificate Manager), encryption layer (via RDS and S3), and performance monitor extension (via CloudWatch) at no additional cost. Encryption for downloaded documents with a passcode and wrapper API token-wise cost are implemented in the application code, incurring no extra infrastructure cost.</w:t>
+      </w:r>
+    </w:p>
+    <w:p>
+      <w:pPr>
+        <w:spacing w:before="100" w:beforeAutospacing="1" w:after="100" w:afterAutospacing="1" w:line="240" w:lineRule="auto"/>
+        <w:outlineLvl w:val="2"/>
+        <w:rPr>
+          <w:rFonts w:ascii="Times New Roman" w:eastAsia="Times New Roman" w:hAnsi="Times New Roman" w:cs="Times New Roman"/>
+          <w:b/>
+          <w:bCs/>
+          <w:sz w:val="27"/>
+          <w:szCs w:val="27"/>
+          <w:lang w:eastAsia="en-IN"/>
+        </w:rPr>
+      </w:pPr>
+      <w:r>
+        <w:rPr>
+          <w:rFonts w:ascii="Times New Roman" w:eastAsia="Times New Roman" w:hAnsi="Times New Roman" w:cs="Times New Roman"/>
+          <w:b/>
+          <w:bCs/>
+          <w:sz w:val="27"/>
+          <w:szCs w:val="27"/>
+          <w:lang w:eastAsia="en-IN"/>
+        </w:rPr>
+        <w:lastRenderedPageBreak/>
+        <w:t>Data and File Management Costs</w:t>
       </w:r>
     </w:p>
     <w:p>
       <w:pPr>
         <w:numPr>
           <w:ilvl w:val="0"/>
-          <w:numId w:val="5"/>
+          <w:numId w:val="10"/>
         </w:numPr>
         <w:spacing w:before="100" w:beforeAutospacing="1" w:after="100" w:afterAutospacing="1" w:line="240" w:lineRule="auto"/>
-      </w:pPr>
-      <w:r>
-        <w:rPr>
-          <w:rStyle w:val="Strong"/>
-        </w:rPr>
-        <w:t>Load Balancing:</w:t>
-      </w:r>
-      <w:r>
-        <w:t xml:space="preserve"> </w:t>
+        <w:rPr>
+          <w:rFonts w:ascii="Times New Roman" w:eastAsia="Times New Roman" w:hAnsi="Times New Roman" w:cs="Times New Roman"/>
+          <w:sz w:val="24"/>
+          <w:szCs w:val="24"/>
+          <w:lang w:eastAsia="en-IN"/>
+        </w:rPr>
+      </w:pPr>
+      <w:r>
+        <w:rPr>
+          <w:rFonts w:ascii="Times New Roman" w:eastAsia="Times New Roman" w:hAnsi="Times New Roman" w:cs="Times New Roman"/>
+          <w:b/>
+          <w:bCs/>
+          <w:sz w:val="24"/>
+          <w:szCs w:val="24"/>
+          <w:lang w:eastAsia="en-IN"/>
+        </w:rPr>
+        <w:t>Database:</w:t>
       </w:r>
     </w:p>
     <w:p>
       <w:pPr>
         <w:numPr>
           <w:ilvl w:val="1"/>
-          <w:numId w:val="5"/>
+          <w:numId w:val="10"/>
         </w:numPr>
         <w:spacing w:before="100" w:beforeAutospacing="1" w:after="100" w:afterAutospacing="1" w:line="240" w:lineRule="auto"/>
-      </w:pPr>
-      <w:r>
-        <w:t xml:space="preserve">Service: Application Load Balancer (ALB) </w:t>
+        <w:rPr>
+          <w:rFonts w:ascii="Times New Roman" w:eastAsia="Times New Roman" w:hAnsi="Times New Roman" w:cs="Times New Roman"/>
+          <w:sz w:val="24"/>
+          <w:szCs w:val="24"/>
+          <w:lang w:eastAsia="en-IN"/>
+        </w:rPr>
+      </w:pPr>
+      <w:r>
+        <w:rPr>
+          <w:rFonts w:ascii="Times New Roman" w:eastAsia="Times New Roman" w:hAnsi="Times New Roman" w:cs="Times New Roman"/>
+          <w:sz w:val="24"/>
+          <w:szCs w:val="24"/>
+          <w:lang w:eastAsia="en-IN"/>
+        </w:rPr>
+        <w:t>Service: Amazon RDS (MySQL, db.t3.small, 20 GB SSD)</w:t>
       </w:r>
     </w:p>
     <w:p>
       <w:pPr>
         <w:numPr>
           <w:ilvl w:val="1"/>
-          <w:numId w:val="5"/>
+          <w:numId w:val="10"/>
         </w:numPr>
         <w:spacing w:before="100" w:beforeAutospacing="1" w:after="100" w:afterAutospacing="1" w:line="240" w:lineRule="auto"/>
-      </w:pPr>
-      <w:r>
-        <w:t xml:space="preserve">Role: Ensures scalability and handles SSL termination. </w:t>
+        <w:rPr>
+          <w:rFonts w:ascii="Times New Roman" w:eastAsia="Times New Roman" w:hAnsi="Times New Roman" w:cs="Times New Roman"/>
+          <w:sz w:val="24"/>
+          <w:szCs w:val="24"/>
+          <w:lang w:eastAsia="en-IN"/>
+        </w:rPr>
+      </w:pPr>
+      <w:r>
+        <w:rPr>
+          <w:rFonts w:ascii="Times New Roman" w:eastAsia="Times New Roman" w:hAnsi="Times New Roman" w:cs="Times New Roman"/>
+          <w:sz w:val="24"/>
+          <w:szCs w:val="24"/>
+          <w:lang w:eastAsia="en-IN"/>
+        </w:rPr>
+        <w:t>Role: Stores processed land transaction records.</w:t>
       </w:r>
     </w:p>
     <w:p>
       <w:pPr>
         <w:numPr>
           <w:ilvl w:val="1"/>
-          <w:numId w:val="5"/>
+          <w:numId w:val="10"/>
         </w:numPr>
         <w:spacing w:before="100" w:beforeAutospacing="1" w:after="100" w:afterAutospacing="1" w:line="240" w:lineRule="auto"/>
-      </w:pPr>
-      <w:r>
-        <w:t>Monthly Cost: $22.37 (₹1,916.64)</w:t>
-      </w:r>
-    </w:p>
-    <w:p>
-      <w:pPr>
-        <w:pStyle w:val="NormalWeb"/>
-      </w:pPr>
-      <w:r>
-        <w:rPr>
-          <w:rStyle w:val="Strong"/>
-        </w:rPr>
-        <w:t>Note:</w:t>
-      </w:r>
-      <w:r>
-        <w:t xml:space="preserve"> Includes SSL certificate (via AWS Certificate Manager), encryption layer (via RDS and S3), and performance monitor extension (via CloudWatch) at no additional cost. Encryption for downloaded documents with a passcode and wrapper API token-wise cost are implemented in the application code, incurring no extra infrastructure cost. </w:t>
-      </w:r>
-    </w:p>
-    <w:p>
-      <w:pPr>
-        <w:pStyle w:val="Heading3"/>
-      </w:pPr>
-      <w:r>
-        <w:lastRenderedPageBreak/>
-        <w:t>Data and File Management Costs</w:t>
+        <w:rPr>
+          <w:rFonts w:ascii="Times New Roman" w:eastAsia="Times New Roman" w:hAnsi="Times New Roman" w:cs="Times New Roman"/>
+          <w:sz w:val="24"/>
+          <w:szCs w:val="24"/>
+          <w:lang w:eastAsia="en-IN"/>
+        </w:rPr>
+      </w:pPr>
+      <w:r>
+        <w:rPr>
+          <w:rFonts w:ascii="Times New Roman" w:eastAsia="Times New Roman" w:hAnsi="Times New Roman" w:cs="Times New Roman"/>
+          <w:sz w:val="24"/>
+          <w:szCs w:val="24"/>
+          <w:lang w:eastAsia="en-IN"/>
+        </w:rPr>
+        <w:t>Monthly Cost: $23.67 (₹2,027.86)</w:t>
       </w:r>
     </w:p>
     <w:p>
       <w:pPr>
         <w:numPr>
           <w:ilvl w:val="0"/>
-          <w:numId w:val="6"/>
+          <w:numId w:val="10"/>
         </w:numPr>
         <w:spacing w:before="100" w:beforeAutospacing="1" w:after="100" w:afterAutospacing="1" w:line="240" w:lineRule="auto"/>
-      </w:pPr>
-      <w:r>
-        <w:rPr>
-          <w:rStyle w:val="Strong"/>
-        </w:rPr>
-        <w:t>Database:</w:t>
-      </w:r>
-      <w:r>
-        <w:t xml:space="preserve"> </w:t>
+        <w:rPr>
+          <w:rFonts w:ascii="Times New Roman" w:eastAsia="Times New Roman" w:hAnsi="Times New Roman" w:cs="Times New Roman"/>
+          <w:sz w:val="24"/>
+          <w:szCs w:val="24"/>
+          <w:lang w:eastAsia="en-IN"/>
+        </w:rPr>
+      </w:pPr>
+      <w:r>
+        <w:rPr>
+          <w:rFonts w:ascii="Times New Roman" w:eastAsia="Times New Roman" w:hAnsi="Times New Roman" w:cs="Times New Roman"/>
+          <w:b/>
+          <w:bCs/>
+          <w:sz w:val="24"/>
+          <w:szCs w:val="24"/>
+          <w:lang w:eastAsia="en-IN"/>
+        </w:rPr>
+        <w:t>Temporary Storage:</w:t>
       </w:r>
     </w:p>
     <w:p>
       <w:pPr>
         <w:numPr>
           <w:ilvl w:val="1"/>
-          <w:numId w:val="6"/>
+          <w:numId w:val="10"/>
         </w:numPr>
         <w:spacing w:before="100" w:beforeAutospacing="1" w:after="100" w:afterAutospacing="1" w:line="240" w:lineRule="auto"/>
-      </w:pPr>
-      <w:r>
-        <w:t xml:space="preserve">Service: Amazon RDS (MySQL, db.t3.small, 20 GB SSD) </w:t>
+        <w:rPr>
+          <w:rFonts w:ascii="Times New Roman" w:eastAsia="Times New Roman" w:hAnsi="Times New Roman" w:cs="Times New Roman"/>
+          <w:sz w:val="24"/>
+          <w:szCs w:val="24"/>
+          <w:lang w:eastAsia="en-IN"/>
+        </w:rPr>
+      </w:pPr>
+      <w:r>
+        <w:rPr>
+          <w:rFonts w:ascii="Times New Roman" w:eastAsia="Times New Roman" w:hAnsi="Times New Roman" w:cs="Times New Roman"/>
+          <w:sz w:val="24"/>
+          <w:szCs w:val="24"/>
+          <w:lang w:eastAsia="en-IN"/>
+        </w:rPr>
+        <w:t>Service: Amazon S3</w:t>
       </w:r>
     </w:p>
     <w:p>
       <w:pPr>
         <w:numPr>
           <w:ilvl w:val="1"/>
-          <w:numId w:val="6"/>
+          <w:numId w:val="10"/>
         </w:numPr>
         <w:spacing w:before="100" w:beforeAutospacing="1" w:after="100" w:afterAutospacing="1" w:line="240" w:lineRule="auto"/>
-      </w:pPr>
-      <w:r>
-        <w:t xml:space="preserve">Role: Stores processed land transaction records. </w:t>
+        <w:rPr>
+          <w:rFonts w:ascii="Times New Roman" w:eastAsia="Times New Roman" w:hAnsi="Times New Roman" w:cs="Times New Roman"/>
+          <w:sz w:val="24"/>
+          <w:szCs w:val="24"/>
+          <w:lang w:eastAsia="en-IN"/>
+        </w:rPr>
+      </w:pPr>
+      <w:r>
+        <w:rPr>
+          <w:rFonts w:ascii="Times New Roman" w:eastAsia="Times New Roman" w:hAnsi="Times New Roman" w:cs="Times New Roman"/>
+          <w:sz w:val="24"/>
+          <w:szCs w:val="24"/>
+          <w:lang w:eastAsia="en-IN"/>
+        </w:rPr>
+        <w:t>Role: Holds uploaded Word files briefly during processing.</w:t>
       </w:r>
     </w:p>
     <w:p>
       <w:pPr>
         <w:numPr>
           <w:ilvl w:val="1"/>
-          <w:numId w:val="6"/>
+          <w:numId w:val="10"/>
         </w:numPr>
         <w:spacing w:before="100" w:beforeAutospacing="1" w:after="100" w:afterAutospacing="1" w:line="240" w:lineRule="auto"/>
-      </w:pPr>
-      <w:r>
-        <w:t>Monthly Cost: $23.67 (₹2,027.86)</w:t>
+        <w:rPr>
+          <w:rFonts w:ascii="Times New Roman" w:eastAsia="Times New Roman" w:hAnsi="Times New Roman" w:cs="Times New Roman"/>
+          <w:sz w:val="24"/>
+          <w:szCs w:val="24"/>
+          <w:lang w:eastAsia="en-IN"/>
+        </w:rPr>
+      </w:pPr>
+      <w:r>
+        <w:rPr>
+          <w:rFonts w:ascii="Times New Roman" w:eastAsia="Times New Roman" w:hAnsi="Times New Roman" w:cs="Times New Roman"/>
+          <w:sz w:val="24"/>
+          <w:szCs w:val="24"/>
+          <w:lang w:eastAsia="en-IN"/>
+        </w:rPr>
+        <w:t>Monthly Cost: $1.64 (₹140.50)</w:t>
+      </w:r>
+    </w:p>
+    <w:p>
+      <w:pPr>
+        <w:spacing w:before="100" w:beforeAutospacing="1" w:after="100" w:afterAutospacing="1" w:line="240" w:lineRule="auto"/>
+        <w:rPr>
+          <w:rFonts w:ascii="Times New Roman" w:eastAsia="Times New Roman" w:hAnsi="Times New Roman" w:cs="Times New Roman"/>
+          <w:sz w:val="24"/>
+          <w:szCs w:val="24"/>
+          <w:lang w:eastAsia="en-IN"/>
+        </w:rPr>
+      </w:pPr>
+      <w:r>
+        <w:rPr>
+          <w:rFonts w:ascii="Times New Roman" w:eastAsia="Times New Roman" w:hAnsi="Times New Roman" w:cs="Times New Roman"/>
+          <w:b/>
+          <w:bCs/>
+          <w:sz w:val="24"/>
+          <w:szCs w:val="24"/>
+          <w:lang w:eastAsia="en-IN"/>
+        </w:rPr>
+        <w:t>Total Monthly Cost for Option 1:</w:t>
+      </w:r>
+      <w:r>
+        <w:rPr>
+          <w:rFonts w:ascii="Times New Roman" w:eastAsia="Times New Roman" w:hAnsi="Times New Roman" w:cs="Times New Roman"/>
+          <w:sz w:val="24"/>
+          <w:szCs w:val="24"/>
+          <w:lang w:eastAsia="en-IN"/>
+        </w:rPr>
+        <w:t xml:space="preserve"> $263.86 (₹22,606.84) </w:t>
+      </w:r>
+      <w:r>
+        <w:rPr>
+          <w:rFonts w:ascii="Times New Roman" w:eastAsia="Times New Roman" w:hAnsi="Times New Roman" w:cs="Times New Roman"/>
+          <w:b/>
+          <w:bCs/>
+          <w:sz w:val="24"/>
+          <w:szCs w:val="24"/>
+          <w:lang w:eastAsia="en-IN"/>
+        </w:rPr>
+        <w:t>Total Yearly Cost:</w:t>
+      </w:r>
+      <w:r>
+        <w:rPr>
+          <w:rFonts w:ascii="Times New Roman" w:eastAsia="Times New Roman" w:hAnsi="Times New Roman" w:cs="Times New Roman"/>
+          <w:sz w:val="24"/>
+          <w:szCs w:val="24"/>
+          <w:lang w:eastAsia="en-IN"/>
+        </w:rPr>
+        <w:t xml:space="preserve"> $3,166.32 (₹271,282.08)</w:t>
+      </w:r>
+    </w:p>
+    <w:p>
+      <w:pPr>
+        <w:spacing w:before="100" w:beforeAutospacing="1" w:after="100" w:afterAutospacing="1" w:line="240" w:lineRule="auto"/>
+        <w:outlineLvl w:val="1"/>
+        <w:rPr>
+          <w:rFonts w:ascii="Times New Roman" w:eastAsia="Times New Roman" w:hAnsi="Times New Roman" w:cs="Times New Roman"/>
+          <w:b/>
+          <w:bCs/>
+          <w:sz w:val="36"/>
+          <w:szCs w:val="36"/>
+          <w:lang w:eastAsia="en-IN"/>
+        </w:rPr>
+      </w:pPr>
+      <w:r>
+        <w:rPr>
+          <w:rFonts w:ascii="Times New Roman" w:eastAsia="Times New Roman" w:hAnsi="Times New Roman" w:cs="Times New Roman"/>
+          <w:b/>
+          <w:bCs/>
+          <w:sz w:val="36"/>
+          <w:szCs w:val="36"/>
+          <w:lang w:eastAsia="en-IN"/>
+        </w:rPr>
+        <w:t xml:space="preserve">Hosting Option 2: </w:t>
+      </w:r>
+      <w:proofErr w:type="spellStart"/>
+      <w:r>
+        <w:rPr>
+          <w:rFonts w:ascii="Times New Roman" w:eastAsia="Times New Roman" w:hAnsi="Times New Roman" w:cs="Times New Roman"/>
+          <w:b/>
+          <w:bCs/>
+          <w:sz w:val="36"/>
+          <w:szCs w:val="36"/>
+          <w:lang w:eastAsia="en-IN"/>
+        </w:rPr>
+        <w:t>Supabase</w:t>
+      </w:r>
+      <w:proofErr w:type="spellEnd"/>
+      <w:r>
+        <w:rPr>
+          <w:rFonts w:ascii="Times New Roman" w:eastAsia="Times New Roman" w:hAnsi="Times New Roman" w:cs="Times New Roman"/>
+          <w:b/>
+          <w:bCs/>
+          <w:sz w:val="36"/>
+          <w:szCs w:val="36"/>
+          <w:lang w:eastAsia="en-IN"/>
+        </w:rPr>
+        <w:t>-Integrated Setup</w:t>
+      </w:r>
+    </w:p>
+    <w:p>
+      <w:pPr>
+        <w:spacing w:before="100" w:beforeAutospacing="1" w:after="100" w:afterAutospacing="1" w:line="240" w:lineRule="auto"/>
+        <w:rPr>
+          <w:rFonts w:ascii="Times New Roman" w:eastAsia="Times New Roman" w:hAnsi="Times New Roman" w:cs="Times New Roman"/>
+          <w:sz w:val="24"/>
+          <w:szCs w:val="24"/>
+          <w:lang w:eastAsia="en-IN"/>
+        </w:rPr>
+      </w:pPr>
+      <w:r>
+        <w:rPr>
+          <w:rFonts w:ascii="Times New Roman" w:eastAsia="Times New Roman" w:hAnsi="Times New Roman" w:cs="Times New Roman"/>
+          <w:sz w:val="24"/>
+          <w:szCs w:val="24"/>
+          <w:lang w:eastAsia="en-IN"/>
+        </w:rPr>
+        <w:t xml:space="preserve">This alternative leverages </w:t>
+      </w:r>
+      <w:proofErr w:type="spellStart"/>
+      <w:r>
+        <w:rPr>
+          <w:rFonts w:ascii="Times New Roman" w:eastAsia="Times New Roman" w:hAnsi="Times New Roman" w:cs="Times New Roman"/>
+          <w:sz w:val="24"/>
+          <w:szCs w:val="24"/>
+          <w:lang w:eastAsia="en-IN"/>
+        </w:rPr>
+        <w:t>Supabase</w:t>
+      </w:r>
+      <w:proofErr w:type="spellEnd"/>
+      <w:r>
+        <w:rPr>
+          <w:rFonts w:ascii="Times New Roman" w:eastAsia="Times New Roman" w:hAnsi="Times New Roman" w:cs="Times New Roman"/>
+          <w:sz w:val="24"/>
+          <w:szCs w:val="24"/>
+          <w:lang w:eastAsia="en-IN"/>
+        </w:rPr>
+        <w:t xml:space="preserve"> for streamlined database and storage needs alongside AWS compute resources.</w:t>
+      </w:r>
+    </w:p>
+    <w:p>
+      <w:pPr>
+        <w:spacing w:before="100" w:beforeAutospacing="1" w:after="100" w:afterAutospacing="1" w:line="240" w:lineRule="auto"/>
+        <w:outlineLvl w:val="2"/>
+        <w:rPr>
+          <w:rFonts w:ascii="Times New Roman" w:eastAsia="Times New Roman" w:hAnsi="Times New Roman" w:cs="Times New Roman"/>
+          <w:b/>
+          <w:bCs/>
+          <w:sz w:val="27"/>
+          <w:szCs w:val="27"/>
+          <w:lang w:eastAsia="en-IN"/>
+        </w:rPr>
+      </w:pPr>
+      <w:r>
+        <w:rPr>
+          <w:rFonts w:ascii="Times New Roman" w:eastAsia="Times New Roman" w:hAnsi="Times New Roman" w:cs="Times New Roman"/>
+          <w:b/>
+          <w:bCs/>
+          <w:sz w:val="27"/>
+          <w:szCs w:val="27"/>
+          <w:lang w:eastAsia="en-IN"/>
+        </w:rPr>
+        <w:t>Base Infrastructure Costs</w:t>
       </w:r>
     </w:p>
     <w:p>
       <w:pPr>
         <w:numPr>
           <w:ilvl w:val="0"/>
-          <w:numId w:val="6"/>
+          <w:numId w:val="11"/>
         </w:numPr>
         <w:spacing w:before="100" w:beforeAutospacing="1" w:after="100" w:afterAutospacing="1" w:line="240" w:lineRule="auto"/>
-      </w:pPr>
-      <w:r>
-        <w:rPr>
-          <w:rStyle w:val="Strong"/>
-        </w:rPr>
-        <w:t>Temporary Storage:</w:t>
-      </w:r>
-      <w:r>
-        <w:t xml:space="preserve"> </w:t>
+        <w:rPr>
+          <w:rFonts w:ascii="Times New Roman" w:eastAsia="Times New Roman" w:hAnsi="Times New Roman" w:cs="Times New Roman"/>
+          <w:sz w:val="24"/>
+          <w:szCs w:val="24"/>
+          <w:lang w:eastAsia="en-IN"/>
+        </w:rPr>
+      </w:pPr>
+      <w:r>
+        <w:rPr>
+          <w:rFonts w:ascii="Times New Roman" w:eastAsia="Times New Roman" w:hAnsi="Times New Roman" w:cs="Times New Roman"/>
+          <w:b/>
+          <w:bCs/>
+          <w:sz w:val="24"/>
+          <w:szCs w:val="24"/>
+          <w:lang w:eastAsia="en-IN"/>
+        </w:rPr>
+        <w:t>Compute Power:</w:t>
       </w:r>
     </w:p>
     <w:p>
       <w:pPr>
         <w:numPr>
           <w:ilvl w:val="1"/>
-          <w:numId w:val="6"/>
+          <w:numId w:val="11"/>
         </w:numPr>
         <w:spacing w:before="100" w:beforeAutospacing="1" w:after="100" w:afterAutospacing="1" w:line="240" w:lineRule="auto"/>
-      </w:pPr>
-      <w:r>
-        <w:t xml:space="preserve">Service: Amazon S3 </w:t>
+        <w:rPr>
+          <w:rFonts w:ascii="Times New Roman" w:eastAsia="Times New Roman" w:hAnsi="Times New Roman" w:cs="Times New Roman"/>
+          <w:sz w:val="24"/>
+          <w:szCs w:val="24"/>
+          <w:lang w:eastAsia="en-IN"/>
+        </w:rPr>
+      </w:pPr>
+      <w:r>
+        <w:rPr>
+          <w:rFonts w:ascii="Times New Roman" w:eastAsia="Times New Roman" w:hAnsi="Times New Roman" w:cs="Times New Roman"/>
+          <w:sz w:val="24"/>
+          <w:szCs w:val="24"/>
+          <w:lang w:eastAsia="en-IN"/>
+        </w:rPr>
+        <w:t>Same as Option 1: $205.13 (₹17,575.49)</w:t>
+      </w:r>
+    </w:p>
+    <w:p>
+      <w:pPr>
+        <w:numPr>
+          <w:ilvl w:val="0"/>
+          <w:numId w:val="11"/>
+        </w:numPr>
+        <w:spacing w:before="100" w:beforeAutospacing="1" w:after="100" w:afterAutospacing="1" w:line="240" w:lineRule="auto"/>
+        <w:rPr>
+          <w:rFonts w:ascii="Times New Roman" w:eastAsia="Times New Roman" w:hAnsi="Times New Roman" w:cs="Times New Roman"/>
+          <w:sz w:val="24"/>
+          <w:szCs w:val="24"/>
+          <w:lang w:eastAsia="en-IN"/>
+        </w:rPr>
+      </w:pPr>
+      <w:r>
+        <w:rPr>
+          <w:rFonts w:ascii="Times New Roman" w:eastAsia="Times New Roman" w:hAnsi="Times New Roman" w:cs="Times New Roman"/>
+          <w:b/>
+          <w:bCs/>
+          <w:sz w:val="24"/>
+          <w:szCs w:val="24"/>
+          <w:lang w:eastAsia="en-IN"/>
+        </w:rPr>
+        <w:t>Disk Space:</w:t>
       </w:r>
     </w:p>
     <w:p>
       <w:pPr>
         <w:numPr>
           <w:ilvl w:val="1"/>
-          <w:numId w:val="6"/>
+          <w:numId w:val="11"/>
         </w:numPr>
         <w:spacing w:before="100" w:beforeAutospacing="1" w:after="100" w:afterAutospacing="1" w:line="240" w:lineRule="auto"/>
-      </w:pPr>
-      <w:r>
-        <w:t xml:space="preserve">Role: Holds uploaded Word files briefly during processing. </w:t>
+        <w:rPr>
+          <w:rFonts w:ascii="Times New Roman" w:eastAsia="Times New Roman" w:hAnsi="Times New Roman" w:cs="Times New Roman"/>
+          <w:sz w:val="24"/>
+          <w:szCs w:val="24"/>
+          <w:lang w:eastAsia="en-IN"/>
+        </w:rPr>
+      </w:pPr>
+      <w:r>
+        <w:rPr>
+          <w:rFonts w:ascii="Times New Roman" w:eastAsia="Times New Roman" w:hAnsi="Times New Roman" w:cs="Times New Roman"/>
+          <w:sz w:val="24"/>
+          <w:szCs w:val="24"/>
+          <w:lang w:eastAsia="en-IN"/>
+        </w:rPr>
+        <w:t>Same as Option 1</w:t>
+      </w:r>
+    </w:p>
+    <w:p>
+      <w:pPr>
+        <w:numPr>
+          <w:ilvl w:val="0"/>
+          <w:numId w:val="11"/>
+        </w:numPr>
+        <w:spacing w:before="100" w:beforeAutospacing="1" w:after="100" w:afterAutospacing="1" w:line="240" w:lineRule="auto"/>
+        <w:rPr>
+          <w:rFonts w:ascii="Times New Roman" w:eastAsia="Times New Roman" w:hAnsi="Times New Roman" w:cs="Times New Roman"/>
+          <w:sz w:val="24"/>
+          <w:szCs w:val="24"/>
+          <w:lang w:eastAsia="en-IN"/>
+        </w:rPr>
+      </w:pPr>
+      <w:r>
+        <w:rPr>
+          <w:rFonts w:ascii="Times New Roman" w:eastAsia="Times New Roman" w:hAnsi="Times New Roman" w:cs="Times New Roman"/>
+          <w:b/>
+          <w:bCs/>
+          <w:sz w:val="24"/>
+          <w:szCs w:val="24"/>
+          <w:lang w:eastAsia="en-IN"/>
+        </w:rPr>
+        <w:t>Network Access:</w:t>
       </w:r>
     </w:p>
     <w:p>
       <w:pPr>
         <w:numPr>
           <w:ilvl w:val="1"/>
-          <w:numId w:val="6"/>
+          <w:numId w:val="11"/>
         </w:numPr>
         <w:spacing w:before="100" w:beforeAutospacing="1" w:after="100" w:afterAutospacing="1" w:line="240" w:lineRule="auto"/>
-      </w:pPr>
-      <w:r>
-        <w:t>Monthly Cost: $1.64 (₹140.50)</w:t>
-      </w:r>
-    </w:p>
-    <w:p>
-      <w:pPr>
-        <w:pStyle w:val="NormalWeb"/>
-      </w:pPr>
-      <w:r>
-        <w:rPr>
-          <w:rStyle w:val="Strong"/>
-        </w:rPr>
-        <w:t>Total Monthly Cost for Option 1:</w:t>
-      </w:r>
-      <w:r>
-        <w:t xml:space="preserve"> $89.10 (₹7,633.20)</w:t>
-      </w:r>
-      <w:r>
-        <w:br/>
-      </w:r>
-      <w:r>
-        <w:rPr>
-          <w:rStyle w:val="Strong"/>
-        </w:rPr>
-        <w:t>Total Yearly Cost:</w:t>
-      </w:r>
-      <w:r>
-        <w:t xml:space="preserve"> $1,069.20 (₹91,598.40) </w:t>
-      </w:r>
-    </w:p>
-    <w:p>
-      <w:pPr>
-        <w:pStyle w:val="Heading2"/>
-      </w:pPr>
-      <w:r>
-        <w:t xml:space="preserve">Hosting Option 2: </w:t>
-      </w:r>
-      <w:proofErr w:type="spellStart"/>
-      <w:r>
-        <w:t>Supabase</w:t>
-      </w:r>
-      <w:proofErr w:type="spellEnd"/>
-      <w:r>
-        <w:t>-Integrated Setup</w:t>
-      </w:r>
-    </w:p>
-    <w:p>
-      <w:pPr>
-        <w:pStyle w:val="NormalWeb"/>
-      </w:pPr>
-      <w:r>
-        <w:t xml:space="preserve">This alternative leverages </w:t>
-      </w:r>
-      <w:proofErr w:type="spellStart"/>
-      <w:r>
-        <w:t>Supabase</w:t>
-      </w:r>
-      <w:proofErr w:type="spellEnd"/>
-      <w:r>
-        <w:t xml:space="preserve"> for streamlined database and storage needs alongside AWS compute resources. </w:t>
-      </w:r>
-    </w:p>
-    <w:p>
-      <w:pPr>
-        <w:pStyle w:val="Heading3"/>
-      </w:pPr>
-      <w:r>
-        <w:t>Base Infrastructure Costs</w:t>
+        <w:rPr>
+          <w:rFonts w:ascii="Times New Roman" w:eastAsia="Times New Roman" w:hAnsi="Times New Roman" w:cs="Times New Roman"/>
+          <w:sz w:val="24"/>
+          <w:szCs w:val="24"/>
+          <w:lang w:eastAsia="en-IN"/>
+        </w:rPr>
+      </w:pPr>
+      <w:r>
+        <w:rPr>
+          <w:rFonts w:ascii="Times New Roman" w:eastAsia="Times New Roman" w:hAnsi="Times New Roman" w:cs="Times New Roman"/>
+          <w:sz w:val="24"/>
+          <w:szCs w:val="24"/>
+          <w:lang w:eastAsia="en-IN"/>
+        </w:rPr>
+        <w:t>Same as Option 1: $3.65 (₹312.69)</w:t>
       </w:r>
     </w:p>
     <w:p>
       <w:pPr>
         <w:numPr>
           <w:ilvl w:val="0"/>
-          <w:numId w:val="7"/>
+          <w:numId w:val="11"/>
         </w:numPr>
         <w:spacing w:before="100" w:beforeAutospacing="1" w:after="100" w:afterAutospacing="1" w:line="240" w:lineRule="auto"/>
-      </w:pPr>
-      <w:r>
-        <w:rPr>
-          <w:rStyle w:val="Strong"/>
-        </w:rPr>
-        <w:t>Compute Power:</w:t>
-      </w:r>
-      <w:r>
-        <w:t xml:space="preserve"> </w:t>
+        <w:rPr>
+          <w:rFonts w:ascii="Times New Roman" w:eastAsia="Times New Roman" w:hAnsi="Times New Roman" w:cs="Times New Roman"/>
+          <w:sz w:val="24"/>
+          <w:szCs w:val="24"/>
+          <w:lang w:eastAsia="en-IN"/>
+        </w:rPr>
+      </w:pPr>
+      <w:r>
+        <w:rPr>
+          <w:rFonts w:ascii="Times New Roman" w:eastAsia="Times New Roman" w:hAnsi="Times New Roman" w:cs="Times New Roman"/>
+          <w:b/>
+          <w:bCs/>
+          <w:sz w:val="24"/>
+          <w:szCs w:val="24"/>
+          <w:lang w:eastAsia="en-IN"/>
+        </w:rPr>
+        <w:t>Performance Tracking:</w:t>
       </w:r>
     </w:p>
     <w:p>
       <w:pPr>
         <w:numPr>
           <w:ilvl w:val="1"/>
-          <w:numId w:val="7"/>
+          <w:numId w:val="11"/>
         </w:numPr>
         <w:spacing w:before="100" w:beforeAutospacing="1" w:after="100" w:afterAutospacing="1" w:line="240" w:lineRule="auto"/>
-      </w:pPr>
-      <w:r>
-        <w:t>Same as Option 1: $30.37 (₹2,602.79)</w:t>
+        <w:rPr>
+          <w:rFonts w:ascii="Times New Roman" w:eastAsia="Times New Roman" w:hAnsi="Times New Roman" w:cs="Times New Roman"/>
+          <w:sz w:val="24"/>
+          <w:szCs w:val="24"/>
+          <w:lang w:eastAsia="en-IN"/>
+        </w:rPr>
+      </w:pPr>
+      <w:r>
+        <w:rPr>
+          <w:rFonts w:ascii="Times New Roman" w:eastAsia="Times New Roman" w:hAnsi="Times New Roman" w:cs="Times New Roman"/>
+          <w:sz w:val="24"/>
+          <w:szCs w:val="24"/>
+          <w:lang w:eastAsia="en-IN"/>
+        </w:rPr>
+        <w:t>Same as Option 1: $5.00 (₹428.35)</w:t>
       </w:r>
     </w:p>
     <w:p>
       <w:pPr>
         <w:numPr>
           <w:ilvl w:val="0"/>
-          <w:numId w:val="7"/>
+          <w:numId w:val="11"/>
         </w:numPr>
         <w:spacing w:before="100" w:beforeAutospacing="1" w:after="100" w:afterAutospacing="1" w:line="240" w:lineRule="auto"/>
-      </w:pPr>
-      <w:r>
-        <w:rPr>
-          <w:rStyle w:val="Strong"/>
-        </w:rPr>
-        <w:t>Disk Space:</w:t>
-      </w:r>
-      <w:r>
-        <w:t xml:space="preserve"> </w:t>
+        <w:rPr>
+          <w:rFonts w:ascii="Times New Roman" w:eastAsia="Times New Roman" w:hAnsi="Times New Roman" w:cs="Times New Roman"/>
+          <w:sz w:val="24"/>
+          <w:szCs w:val="24"/>
+          <w:lang w:eastAsia="en-IN"/>
+        </w:rPr>
+      </w:pPr>
+      <w:r>
+        <w:rPr>
+          <w:rFonts w:ascii="Times New Roman" w:eastAsia="Times New Roman" w:hAnsi="Times New Roman" w:cs="Times New Roman"/>
+          <w:b/>
+          <w:bCs/>
+          <w:sz w:val="24"/>
+          <w:szCs w:val="24"/>
+          <w:lang w:eastAsia="en-IN"/>
+        </w:rPr>
+        <w:t>Load Balancing:</w:t>
       </w:r>
     </w:p>
     <w:p>
       <w:pPr>
         <w:numPr>
           <w:ilvl w:val="1"/>
-          <w:numId w:val="7"/>
+          <w:numId w:val="11"/>
         </w:numPr>
         <w:spacing w:before="100" w:beforeAutospacing="1" w:after="100" w:afterAutospacing="1" w:line="240" w:lineRule="auto"/>
-      </w:pPr>
-      <w:r>
-        <w:t>Same as Option 1: $2.40 (₹205.61)</w:t>
+        <w:rPr>
+          <w:rFonts w:ascii="Times New Roman" w:eastAsia="Times New Roman" w:hAnsi="Times New Roman" w:cs="Times New Roman"/>
+          <w:sz w:val="24"/>
+          <w:szCs w:val="24"/>
+          <w:lang w:eastAsia="en-IN"/>
+        </w:rPr>
+      </w:pPr>
+      <w:r>
+        <w:rPr>
+          <w:rFonts w:ascii="Times New Roman" w:eastAsia="Times New Roman" w:hAnsi="Times New Roman" w:cs="Times New Roman"/>
+          <w:sz w:val="24"/>
+          <w:szCs w:val="24"/>
+          <w:lang w:eastAsia="en-IN"/>
+        </w:rPr>
+        <w:t>Same as Option 1: $22.37 (₹1,916.64)</w:t>
+      </w:r>
+    </w:p>
+    <w:p>
+      <w:pPr>
+        <w:spacing w:before="100" w:beforeAutospacing="1" w:after="100" w:afterAutospacing="1" w:line="240" w:lineRule="auto"/>
+        <w:rPr>
+          <w:rFonts w:ascii="Times New Roman" w:eastAsia="Times New Roman" w:hAnsi="Times New Roman" w:cs="Times New Roman"/>
+          <w:sz w:val="24"/>
+          <w:szCs w:val="24"/>
+          <w:lang w:eastAsia="en-IN"/>
+        </w:rPr>
+      </w:pPr>
+      <w:r>
+        <w:rPr>
+          <w:rFonts w:ascii="Times New Roman" w:eastAsia="Times New Roman" w:hAnsi="Times New Roman" w:cs="Times New Roman"/>
+          <w:b/>
+          <w:bCs/>
+          <w:sz w:val="24"/>
+          <w:szCs w:val="24"/>
+          <w:lang w:eastAsia="en-IN"/>
+        </w:rPr>
+        <w:t>Note:</w:t>
+      </w:r>
+      <w:r>
+        <w:rPr>
+          <w:rFonts w:ascii="Times New Roman" w:eastAsia="Times New Roman" w:hAnsi="Times New Roman" w:cs="Times New Roman"/>
+          <w:sz w:val="24"/>
+          <w:szCs w:val="24"/>
+          <w:lang w:eastAsia="en-IN"/>
+        </w:rPr>
+        <w:t xml:space="preserve"> Includes SSL certificate (via </w:t>
+      </w:r>
+      <w:proofErr w:type="spellStart"/>
+      <w:r>
+        <w:rPr>
+          <w:rFonts w:ascii="Times New Roman" w:eastAsia="Times New Roman" w:hAnsi="Times New Roman" w:cs="Times New Roman"/>
+          <w:sz w:val="24"/>
+          <w:szCs w:val="24"/>
+          <w:lang w:eastAsia="en-IN"/>
+        </w:rPr>
+        <w:t>Supabase</w:t>
+      </w:r>
+      <w:proofErr w:type="spellEnd"/>
+      <w:r>
+        <w:rPr>
+          <w:rFonts w:ascii="Times New Roman" w:eastAsia="Times New Roman" w:hAnsi="Times New Roman" w:cs="Times New Roman"/>
+          <w:sz w:val="24"/>
+          <w:szCs w:val="24"/>
+          <w:lang w:eastAsia="en-IN"/>
+        </w:rPr>
+        <w:t xml:space="preserve">), encryption layer (via </w:t>
+      </w:r>
+      <w:proofErr w:type="spellStart"/>
+      <w:r>
+        <w:rPr>
+          <w:rFonts w:ascii="Times New Roman" w:eastAsia="Times New Roman" w:hAnsi="Times New Roman" w:cs="Times New Roman"/>
+          <w:sz w:val="24"/>
+          <w:szCs w:val="24"/>
+          <w:lang w:eastAsia="en-IN"/>
+        </w:rPr>
+        <w:t>Supabase</w:t>
+      </w:r>
+      <w:proofErr w:type="spellEnd"/>
+      <w:r>
+        <w:rPr>
+          <w:rFonts w:ascii="Times New Roman" w:eastAsia="Times New Roman" w:hAnsi="Times New Roman" w:cs="Times New Roman"/>
+          <w:sz w:val="24"/>
+          <w:szCs w:val="24"/>
+          <w:lang w:eastAsia="en-IN"/>
+        </w:rPr>
+        <w:t xml:space="preserve">), and performance monitor extension (via </w:t>
+      </w:r>
+      <w:proofErr w:type="spellStart"/>
+      <w:r>
+        <w:rPr>
+          <w:rFonts w:ascii="Times New Roman" w:eastAsia="Times New Roman" w:hAnsi="Times New Roman" w:cs="Times New Roman"/>
+          <w:sz w:val="24"/>
+          <w:szCs w:val="24"/>
+          <w:lang w:eastAsia="en-IN"/>
+        </w:rPr>
+        <w:t>Supabase</w:t>
+      </w:r>
+      <w:proofErr w:type="spellEnd"/>
+      <w:r>
+        <w:rPr>
+          <w:rFonts w:ascii="Times New Roman" w:eastAsia="Times New Roman" w:hAnsi="Times New Roman" w:cs="Times New Roman"/>
+          <w:sz w:val="24"/>
+          <w:szCs w:val="24"/>
+          <w:lang w:eastAsia="en-IN"/>
+        </w:rPr>
+        <w:t xml:space="preserve"> or CloudWatch) at no additional cost. Encryption for downloaded documents with a passcode and wrapper API token-wise cost are implemented in the application code, incurring no extra infrastructure cost.</w:t>
+      </w:r>
+    </w:p>
+    <w:p>
+      <w:pPr>
+        <w:spacing w:before="100" w:beforeAutospacing="1" w:after="100" w:afterAutospacing="1" w:line="240" w:lineRule="auto"/>
+        <w:outlineLvl w:val="2"/>
+        <w:rPr>
+          <w:rFonts w:ascii="Times New Roman" w:eastAsia="Times New Roman" w:hAnsi="Times New Roman" w:cs="Times New Roman"/>
+          <w:b/>
+          <w:bCs/>
+          <w:sz w:val="27"/>
+          <w:szCs w:val="27"/>
+          <w:lang w:eastAsia="en-IN"/>
+        </w:rPr>
+      </w:pPr>
+      <w:r>
+        <w:rPr>
+          <w:rFonts w:ascii="Times New Roman" w:eastAsia="Times New Roman" w:hAnsi="Times New Roman" w:cs="Times New Roman"/>
+          <w:b/>
+          <w:bCs/>
+          <w:sz w:val="27"/>
+          <w:szCs w:val="27"/>
+          <w:lang w:eastAsia="en-IN"/>
+        </w:rPr>
+        <w:t>Data and File Management Costs</w:t>
       </w:r>
     </w:p>
     <w:p>
       <w:pPr>
         <w:numPr>
           <w:ilvl w:val="0"/>
-          <w:numId w:val="7"/>
+          <w:numId w:val="12"/>
         </w:numPr>
         <w:spacing w:before="100" w:beforeAutospacing="1" w:after="100" w:afterAutospacing="1" w:line="240" w:lineRule="auto"/>
-      </w:pPr>
-      <w:r>
-        <w:rPr>
-          <w:rStyle w:val="Strong"/>
-        </w:rPr>
-        <w:t>Network Access:</w:t>
-      </w:r>
-      <w:r>
+        <w:rPr>
+          <w:rFonts w:ascii="Times New Roman" w:eastAsia="Times New Roman" w:hAnsi="Times New Roman" w:cs="Times New Roman"/>
+          <w:sz w:val="24"/>
+          <w:szCs w:val="24"/>
+          <w:lang w:eastAsia="en-IN"/>
+        </w:rPr>
+      </w:pPr>
+      <w:r>
+        <w:rPr>
+          <w:rFonts w:ascii="Times New Roman" w:eastAsia="Times New Roman" w:hAnsi="Times New Roman" w:cs="Times New Roman"/>
+          <w:b/>
+          <w:bCs/>
+          <w:sz w:val="24"/>
+          <w:szCs w:val="24"/>
+          <w:lang w:eastAsia="en-IN"/>
+        </w:rPr>
+        <w:t>Database and Storage:</w:t>
+      </w:r>
+      <w:r>
+        <w:rPr>
+          <w:rFonts w:ascii="Times New Roman" w:eastAsia="Times New Roman" w:hAnsi="Times New Roman" w:cs="Times New Roman"/>
+          <w:sz w:val="24"/>
+          <w:szCs w:val="24"/>
+          <w:lang w:eastAsia="en-IN"/>
+        </w:rPr>
         <w:t xml:space="preserve"> </w:t>
       </w:r>
     </w:p>
@@ -618,226 +1472,186 @@
       <w:pPr>
         <w:numPr>
           <w:ilvl w:val="1"/>
-          <w:numId w:val="7"/>
+          <w:numId w:val="12"/>
         </w:numPr>
         <w:spacing w:before="100" w:beforeAutospacing="1" w:after="100" w:afterAutospacing="1" w:line="240" w:lineRule="auto"/>
-      </w:pPr>
-      <w:r>
-        <w:t>Same as Option 1: $3.65 (₹312.69)</w:t>
-      </w:r>
-    </w:p>
-    <w:p>
-      <w:pPr>
-        <w:numPr>
-          <w:ilvl w:val="0"/>
-          <w:numId w:val="7"/>
-        </w:numPr>
-        <w:spacing w:before="100" w:beforeAutospacing="1" w:after="100" w:afterAutospacing="1" w:line="240" w:lineRule="auto"/>
-      </w:pPr>
-      <w:r>
-        <w:rPr>
-          <w:rStyle w:val="Strong"/>
-        </w:rPr>
-        <w:t>Performance Tracking:</w:t>
-      </w:r>
-      <w:r>
-        <w:t xml:space="preserve"> </w:t>
+        <w:rPr>
+          <w:rFonts w:ascii="Times New Roman" w:eastAsia="Times New Roman" w:hAnsi="Times New Roman" w:cs="Times New Roman"/>
+          <w:sz w:val="24"/>
+          <w:szCs w:val="24"/>
+          <w:lang w:eastAsia="en-IN"/>
+        </w:rPr>
+      </w:pPr>
+      <w:r>
+        <w:rPr>
+          <w:rFonts w:ascii="Times New Roman" w:eastAsia="Times New Roman" w:hAnsi="Times New Roman" w:cs="Times New Roman"/>
+          <w:sz w:val="24"/>
+          <w:szCs w:val="24"/>
+          <w:lang w:eastAsia="en-IN"/>
+        </w:rPr>
+        <w:t xml:space="preserve">Service: </w:t>
+      </w:r>
+      <w:proofErr w:type="spellStart"/>
+      <w:r>
+        <w:rPr>
+          <w:rFonts w:ascii="Times New Roman" w:eastAsia="Times New Roman" w:hAnsi="Times New Roman" w:cs="Times New Roman"/>
+          <w:sz w:val="24"/>
+          <w:szCs w:val="24"/>
+          <w:lang w:eastAsia="en-IN"/>
+        </w:rPr>
+        <w:t>Supabase</w:t>
+      </w:r>
+      <w:proofErr w:type="spellEnd"/>
+      <w:r>
+        <w:rPr>
+          <w:rFonts w:ascii="Times New Roman" w:eastAsia="Times New Roman" w:hAnsi="Times New Roman" w:cs="Times New Roman"/>
+          <w:sz w:val="24"/>
+          <w:szCs w:val="24"/>
+          <w:lang w:eastAsia="en-IN"/>
+        </w:rPr>
+        <w:t xml:space="preserve"> Pro Plan</w:t>
       </w:r>
     </w:p>
     <w:p>
       <w:pPr>
         <w:numPr>
           <w:ilvl w:val="1"/>
-          <w:numId w:val="7"/>
+          <w:numId w:val="12"/>
         </w:numPr>
         <w:spacing w:before="100" w:beforeAutospacing="1" w:after="100" w:afterAutospacing="1" w:line="240" w:lineRule="auto"/>
-      </w:pPr>
-      <w:r>
-        <w:t>Same as Option 1: $5.00 (₹428.35)</w:t>
-      </w:r>
-    </w:p>
-    <w:p>
-      <w:pPr>
-        <w:numPr>
-          <w:ilvl w:val="0"/>
-          <w:numId w:val="7"/>
-        </w:numPr>
-        <w:spacing w:before="100" w:beforeAutospacing="1" w:after="100" w:afterAutospacing="1" w:line="240" w:lineRule="auto"/>
-      </w:pPr>
-      <w:r>
-        <w:rPr>
-          <w:rStyle w:val="Strong"/>
-        </w:rPr>
-        <w:t>Load Balancing:</w:t>
-      </w:r>
-      <w:r>
-        <w:t xml:space="preserve"> </w:t>
+        <w:rPr>
+          <w:rFonts w:ascii="Times New Roman" w:eastAsia="Times New Roman" w:hAnsi="Times New Roman" w:cs="Times New Roman"/>
+          <w:sz w:val="24"/>
+          <w:szCs w:val="24"/>
+          <w:lang w:eastAsia="en-IN"/>
+        </w:rPr>
+      </w:pPr>
+      <w:r>
+        <w:rPr>
+          <w:rFonts w:ascii="Times New Roman" w:eastAsia="Times New Roman" w:hAnsi="Times New Roman" w:cs="Times New Roman"/>
+          <w:sz w:val="24"/>
+          <w:szCs w:val="24"/>
+          <w:lang w:eastAsia="en-IN"/>
+        </w:rPr>
+        <w:t>Role: Manages land transaction data and temporary file storage in one platform.</w:t>
       </w:r>
     </w:p>
     <w:p>
       <w:pPr>
         <w:numPr>
           <w:ilvl w:val="1"/>
-          <w:numId w:val="7"/>
+          <w:numId w:val="12"/>
         </w:numPr>
         <w:spacing w:before="100" w:beforeAutospacing="1" w:after="100" w:afterAutospacing="1" w:line="240" w:lineRule="auto"/>
-      </w:pPr>
-      <w:r>
-        <w:t>Same as Option 1: $22.37 (₹1,916.64)</w:t>
-      </w:r>
-    </w:p>
-    <w:p>
-      <w:pPr>
-        <w:pStyle w:val="NormalWeb"/>
-      </w:pPr>
-      <w:r>
-        <w:rPr>
-          <w:rStyle w:val="Strong"/>
-        </w:rPr>
-        <w:t>Note:</w:t>
-      </w:r>
-      <w:r>
-        <w:t xml:space="preserve"> Includes SSL certificate (via </w:t>
-      </w:r>
-      <w:proofErr w:type="spellStart"/>
-      <w:r>
-        <w:t>Supabase</w:t>
-      </w:r>
-      <w:proofErr w:type="spellEnd"/>
-      <w:r>
-        <w:t xml:space="preserve">), encryption layer (via </w:t>
-      </w:r>
-      <w:proofErr w:type="spellStart"/>
-      <w:r>
-        <w:t>Supabase</w:t>
-      </w:r>
-      <w:proofErr w:type="spellEnd"/>
-      <w:r>
-        <w:t xml:space="preserve">), and performance monitor extension (via </w:t>
-      </w:r>
-      <w:proofErr w:type="spellStart"/>
-      <w:r>
-        <w:t>Supabase</w:t>
-      </w:r>
-      <w:proofErr w:type="spellEnd"/>
-      <w:r>
-        <w:t xml:space="preserve"> or CloudWatch) at no additional cost. Encryption for downloaded documents with a passcode and wrapper API token-wise cost are implemented in the application code, incurring no extra infrastructure cost. </w:t>
-      </w:r>
-    </w:p>
-    <w:p>
-      <w:pPr>
-        <w:pStyle w:val="Heading3"/>
-      </w:pPr>
-      <w:r>
-        <w:t>Data and File Management Costs</w:t>
-      </w:r>
-    </w:p>
-    <w:p>
-      <w:pPr>
-        <w:numPr>
-          <w:ilvl w:val="0"/>
-          <w:numId w:val="8"/>
-        </w:numPr>
-        <w:spacing w:before="100" w:beforeAutospacing="1" w:after="100" w:afterAutospacing="1" w:line="240" w:lineRule="auto"/>
-      </w:pPr>
-      <w:r>
-        <w:rPr>
-          <w:rStyle w:val="Strong"/>
-        </w:rPr>
-        <w:t>Database and Storage:</w:t>
-      </w:r>
-      <w:r>
-        <w:t xml:space="preserve"> </w:t>
-      </w:r>
-    </w:p>
-    <w:p>
-      <w:pPr>
-        <w:numPr>
-          <w:ilvl w:val="1"/>
-          <w:numId w:val="8"/>
-        </w:numPr>
-        <w:spacing w:before="100" w:beforeAutospacing="1" w:after="100" w:afterAutospacing="1" w:line="240" w:lineRule="auto"/>
-      </w:pPr>
-      <w:r>
-        <w:t xml:space="preserve">Service: </w:t>
-      </w:r>
-      <w:proofErr w:type="spellStart"/>
-      <w:r>
-        <w:t>Supabase</w:t>
-      </w:r>
-      <w:proofErr w:type="spellEnd"/>
-      <w:r>
-        <w:t xml:space="preserve"> Pro Plan </w:t>
-      </w:r>
-    </w:p>
-    <w:p>
-      <w:pPr>
-        <w:numPr>
-          <w:ilvl w:val="1"/>
-          <w:numId w:val="8"/>
-        </w:numPr>
-        <w:spacing w:before="100" w:beforeAutospacing="1" w:after="100" w:afterAutospacing="1" w:line="240" w:lineRule="auto"/>
-      </w:pPr>
-      <w:r>
-        <w:t xml:space="preserve">Role: Manages land transaction data and temporary file storage in one platform. </w:t>
-      </w:r>
-    </w:p>
-    <w:p>
-      <w:pPr>
-        <w:numPr>
-          <w:ilvl w:val="1"/>
-          <w:numId w:val="8"/>
-        </w:numPr>
-        <w:spacing w:before="100" w:beforeAutospacing="1" w:after="100" w:afterAutospacing="1" w:line="240" w:lineRule="auto"/>
-      </w:pPr>
-      <w:r>
+        <w:rPr>
+          <w:rFonts w:ascii="Times New Roman" w:eastAsia="Times New Roman" w:hAnsi="Times New Roman" w:cs="Times New Roman"/>
+          <w:sz w:val="24"/>
+          <w:szCs w:val="24"/>
+          <w:lang w:eastAsia="en-IN"/>
+        </w:rPr>
+      </w:pPr>
+      <w:r>
+        <w:rPr>
+          <w:rFonts w:ascii="Times New Roman" w:eastAsia="Times New Roman" w:hAnsi="Times New Roman" w:cs="Times New Roman"/>
+          <w:sz w:val="24"/>
+          <w:szCs w:val="24"/>
+          <w:lang w:eastAsia="en-IN"/>
+        </w:rPr>
         <w:t>Monthly Cost: $25.00 (₹2,141.75)</w:t>
       </w:r>
     </w:p>
     <w:p>
       <w:pPr>
-        <w:pStyle w:val="NormalWeb"/>
-      </w:pPr>
-      <w:r>
-        <w:rPr>
-          <w:rStyle w:val="Strong"/>
+        <w:spacing w:before="100" w:beforeAutospacing="1" w:after="100" w:afterAutospacing="1" w:line="240" w:lineRule="auto"/>
+        <w:rPr>
+          <w:rFonts w:ascii="Times New Roman" w:eastAsia="Times New Roman" w:hAnsi="Times New Roman" w:cs="Times New Roman"/>
+          <w:sz w:val="24"/>
+          <w:szCs w:val="24"/>
+          <w:lang w:eastAsia="en-IN"/>
+        </w:rPr>
+      </w:pPr>
+      <w:r>
+        <w:rPr>
+          <w:rFonts w:ascii="Times New Roman" w:eastAsia="Times New Roman" w:hAnsi="Times New Roman" w:cs="Times New Roman"/>
+          <w:b/>
+          <w:bCs/>
+          <w:sz w:val="24"/>
+          <w:szCs w:val="24"/>
+          <w:lang w:eastAsia="en-IN"/>
         </w:rPr>
         <w:t>Total Monthly Cost for Option 2:</w:t>
       </w:r>
       <w:r>
-        <w:t xml:space="preserve"> $88.79 (₹7,606.59)</w:t>
-      </w:r>
-      <w:r>
-        <w:br/>
-      </w:r>
-      <w:r>
-        <w:rPr>
-          <w:rStyle w:val="Strong"/>
+        <w:rPr>
+          <w:rFonts w:ascii="Times New Roman" w:eastAsia="Times New Roman" w:hAnsi="Times New Roman" w:cs="Times New Roman"/>
+          <w:sz w:val="24"/>
+          <w:szCs w:val="24"/>
+          <w:lang w:eastAsia="en-IN"/>
+        </w:rPr>
+        <w:t xml:space="preserve"> $263.55 (₹22,580.23) </w:t>
+      </w:r>
+      <w:r>
+        <w:rPr>
+          <w:rFonts w:ascii="Times New Roman" w:eastAsia="Times New Roman" w:hAnsi="Times New Roman" w:cs="Times New Roman"/>
+          <w:b/>
+          <w:bCs/>
+          <w:sz w:val="24"/>
+          <w:szCs w:val="24"/>
+          <w:lang w:eastAsia="en-IN"/>
         </w:rPr>
         <w:t>Total Yearly Cost:</w:t>
       </w:r>
       <w:r>
-        <w:t xml:space="preserve"> $1,065.48 (₹91,274.88) </w:t>
-      </w:r>
-    </w:p>
-    <w:p>
-      <w:pPr>
-        <w:rPr>
-          <w:rFonts w:ascii="Times New Roman" w:eastAsia="Times New Roman" w:hAnsi="Times New Roman" w:cs="Times New Roman"/>
-          <w:sz w:val="24"/>
-          <w:szCs w:val="24"/>
-          <w:lang w:eastAsia="en-IN"/>
-        </w:rPr>
-      </w:pPr>
-      <w:r>
+        <w:rPr>
+          <w:rFonts w:ascii="Times New Roman" w:eastAsia="Times New Roman" w:hAnsi="Times New Roman" w:cs="Times New Roman"/>
+          <w:sz w:val="24"/>
+          <w:szCs w:val="24"/>
+          <w:lang w:eastAsia="en-IN"/>
+        </w:rPr>
+        <w:t xml:space="preserve"> $3,162.60 (₹270,962.76)</w:t>
+      </w:r>
+    </w:p>
+    <w:p>
+      <w:pPr>
+        <w:rPr>
+          <w:rFonts w:ascii="Times New Roman" w:eastAsia="Times New Roman" w:hAnsi="Times New Roman" w:cs="Times New Roman"/>
+          <w:sz w:val="24"/>
+          <w:szCs w:val="24"/>
+          <w:lang w:eastAsia="en-IN"/>
+        </w:rPr>
+      </w:pPr>
+      <w:r>
+        <w:rPr>
+          <w:rFonts w:ascii="Times New Roman" w:eastAsia="Times New Roman" w:hAnsi="Times New Roman" w:cs="Times New Roman"/>
+          <w:sz w:val="24"/>
+          <w:szCs w:val="24"/>
+          <w:lang w:eastAsia="en-IN"/>
+        </w:rPr>
         <w:br w:type="page"/>
       </w:r>
     </w:p>
     <w:p>
       <w:pPr>
-        <w:pStyle w:val="Heading2"/>
-      </w:pPr>
-      <w:r>
+        <w:spacing w:before="100" w:beforeAutospacing="1" w:after="100" w:afterAutospacing="1" w:line="240" w:lineRule="auto"/>
+        <w:outlineLvl w:val="1"/>
+        <w:rPr>
+          <w:rFonts w:ascii="Times New Roman" w:eastAsia="Times New Roman" w:hAnsi="Times New Roman" w:cs="Times New Roman"/>
+          <w:b/>
+          <w:bCs/>
+          <w:sz w:val="36"/>
+          <w:szCs w:val="36"/>
+          <w:lang w:eastAsia="en-IN"/>
+        </w:rPr>
+      </w:pPr>
+      <w:r>
+        <w:rPr>
+          <w:rFonts w:ascii="Times New Roman" w:eastAsia="Times New Roman" w:hAnsi="Times New Roman" w:cs="Times New Roman"/>
+          <w:b/>
+          <w:bCs/>
+          <w:sz w:val="36"/>
+          <w:szCs w:val="36"/>
+          <w:lang w:eastAsia="en-IN"/>
+        </w:rPr>
         <w:lastRenderedPageBreak/>
         <w:t>Cost Comparison Table</w:t>
       </w:r>
@@ -849,9 +1663,9 @@
         <w:tblLook w:val="04A0" w:firstRow="1" w:lastRow="0" w:firstColumn="1" w:lastColumn="0" w:noHBand="0" w:noVBand="1"/>
       </w:tblPr>
       <w:tblGrid>
-        <w:gridCol w:w="1994"/>
-        <w:gridCol w:w="2471"/>
-        <w:gridCol w:w="2657"/>
+        <w:gridCol w:w="2322"/>
+        <w:gridCol w:w="2910"/>
+        <w:gridCol w:w="3037"/>
       </w:tblGrid>
       <w:tr>
         <w:tc>
@@ -863,13 +1677,22 @@
             <w:pPr>
               <w:jc w:val="center"/>
               <w:rPr>
+                <w:rFonts w:ascii="Times New Roman" w:eastAsia="Times New Roman" w:hAnsi="Times New Roman" w:cs="Times New Roman"/>
                 <w:b/>
                 <w:bCs/>
+                <w:sz w:val="24"/>
+                <w:szCs w:val="24"/>
+                <w:lang w:eastAsia="en-IN"/>
               </w:rPr>
             </w:pPr>
             <w:r>
               <w:rPr>
-                <w:rStyle w:val="Strong"/>
+                <w:rFonts w:ascii="Times New Roman" w:eastAsia="Times New Roman" w:hAnsi="Times New Roman" w:cs="Times New Roman"/>
+                <w:b/>
+                <w:bCs/>
+                <w:sz w:val="24"/>
+                <w:szCs w:val="24"/>
+                <w:lang w:eastAsia="en-IN"/>
               </w:rPr>
               <w:t>Component</w:t>
             </w:r>
@@ -884,13 +1707,22 @@
             <w:pPr>
               <w:jc w:val="center"/>
               <w:rPr>
+                <w:rFonts w:ascii="Times New Roman" w:eastAsia="Times New Roman" w:hAnsi="Times New Roman" w:cs="Times New Roman"/>
                 <w:b/>
                 <w:bCs/>
+                <w:sz w:val="24"/>
+                <w:szCs w:val="24"/>
+                <w:lang w:eastAsia="en-IN"/>
               </w:rPr>
             </w:pPr>
             <w:r>
               <w:rPr>
-                <w:rStyle w:val="Strong"/>
+                <w:rFonts w:ascii="Times New Roman" w:eastAsia="Times New Roman" w:hAnsi="Times New Roman" w:cs="Times New Roman"/>
+                <w:b/>
+                <w:bCs/>
+                <w:sz w:val="24"/>
+                <w:szCs w:val="24"/>
+                <w:lang w:eastAsia="en-IN"/>
               </w:rPr>
               <w:t>Option 1: AWS Full Stack</w:t>
             </w:r>
@@ -905,27 +1737,46 @@
             <w:pPr>
               <w:jc w:val="center"/>
               <w:rPr>
+                <w:rFonts w:ascii="Times New Roman" w:eastAsia="Times New Roman" w:hAnsi="Times New Roman" w:cs="Times New Roman"/>
                 <w:b/>
                 <w:bCs/>
+                <w:sz w:val="24"/>
+                <w:szCs w:val="24"/>
+                <w:lang w:eastAsia="en-IN"/>
               </w:rPr>
             </w:pPr>
             <w:r>
               <w:rPr>
-                <w:rStyle w:val="Strong"/>
+                <w:rFonts w:ascii="Times New Roman" w:eastAsia="Times New Roman" w:hAnsi="Times New Roman" w:cs="Times New Roman"/>
+                <w:b/>
+                <w:bCs/>
+                <w:sz w:val="24"/>
+                <w:szCs w:val="24"/>
+                <w:lang w:eastAsia="en-IN"/>
               </w:rPr>
               <w:t xml:space="preserve">Option 2: </w:t>
             </w:r>
             <w:proofErr w:type="spellStart"/>
             <w:r>
               <w:rPr>
-                <w:rStyle w:val="Strong"/>
+                <w:rFonts w:ascii="Times New Roman" w:eastAsia="Times New Roman" w:hAnsi="Times New Roman" w:cs="Times New Roman"/>
+                <w:b/>
+                <w:bCs/>
+                <w:sz w:val="24"/>
+                <w:szCs w:val="24"/>
+                <w:lang w:eastAsia="en-IN"/>
               </w:rPr>
               <w:t>Supabase</w:t>
             </w:r>
             <w:proofErr w:type="spellEnd"/>
             <w:r>
               <w:rPr>
-                <w:rStyle w:val="Strong"/>
+                <w:rFonts w:ascii="Times New Roman" w:eastAsia="Times New Roman" w:hAnsi="Times New Roman" w:cs="Times New Roman"/>
+                <w:b/>
+                <w:bCs/>
+                <w:sz w:val="24"/>
+                <w:szCs w:val="24"/>
+                <w:lang w:eastAsia="en-IN"/>
               </w:rPr>
               <w:t xml:space="preserve"> Hybrid</w:t>
             </w:r>
@@ -939,7 +1790,21 @@
             <w:hideMark/>
           </w:tcPr>
           <w:p>
+            <w:pPr>
+              <w:rPr>
+                <w:rFonts w:ascii="Times New Roman" w:eastAsia="Times New Roman" w:hAnsi="Times New Roman" w:cs="Times New Roman"/>
+                <w:sz w:val="24"/>
+                <w:szCs w:val="24"/>
+                <w:lang w:eastAsia="en-IN"/>
+              </w:rPr>
+            </w:pPr>
             <w:r>
+              <w:rPr>
+                <w:rFonts w:ascii="Times New Roman" w:eastAsia="Times New Roman" w:hAnsi="Times New Roman" w:cs="Times New Roman"/>
+                <w:sz w:val="24"/>
+                <w:szCs w:val="24"/>
+                <w:lang w:eastAsia="en-IN"/>
+              </w:rPr>
               <w:t>Compute (EC2)</w:t>
             </w:r>
           </w:p>
@@ -950,8 +1815,23 @@
             <w:hideMark/>
           </w:tcPr>
           <w:p>
+            <w:pPr>
+              <w:spacing w:after="0" w:line="240" w:lineRule="auto"/>
+              <w:rPr>
+                <w:rFonts w:ascii="Times New Roman" w:eastAsia="Times New Roman" w:hAnsi="Times New Roman" w:cs="Times New Roman"/>
+                <w:sz w:val="24"/>
+                <w:szCs w:val="24"/>
+                <w:lang w:eastAsia="en-IN"/>
+              </w:rPr>
+            </w:pPr>
             <w:r>
-              <w:t>$30.37 (₹2,602.79)</w:t>
+              <w:rPr>
+                <w:rFonts w:ascii="Times New Roman" w:eastAsia="Times New Roman" w:hAnsi="Times New Roman" w:cs="Times New Roman"/>
+                <w:sz w:val="24"/>
+                <w:szCs w:val="24"/>
+                <w:lang w:eastAsia="en-IN"/>
+              </w:rPr>
+              <w:t>$205.13 (₹17,575.49)</w:t>
             </w:r>
           </w:p>
         </w:tc>
@@ -961,8 +1841,23 @@
             <w:hideMark/>
           </w:tcPr>
           <w:p>
+            <w:pPr>
+              <w:spacing w:after="0" w:line="240" w:lineRule="auto"/>
+              <w:rPr>
+                <w:rFonts w:ascii="Times New Roman" w:eastAsia="Times New Roman" w:hAnsi="Times New Roman" w:cs="Times New Roman"/>
+                <w:sz w:val="24"/>
+                <w:szCs w:val="24"/>
+                <w:lang w:eastAsia="en-IN"/>
+              </w:rPr>
+            </w:pPr>
             <w:r>
-              <w:t>$30.37 (₹2,602.79)</w:t>
+              <w:rPr>
+                <w:rFonts w:ascii="Times New Roman" w:eastAsia="Times New Roman" w:hAnsi="Times New Roman" w:cs="Times New Roman"/>
+                <w:sz w:val="24"/>
+                <w:szCs w:val="24"/>
+                <w:lang w:eastAsia="en-IN"/>
+              </w:rPr>
+              <w:t>$205.13 (₹17,575.49)</w:t>
             </w:r>
           </w:p>
         </w:tc>
@@ -974,42 +1869,22 @@
             <w:hideMark/>
           </w:tcPr>
           <w:p>
+            <w:pPr>
+              <w:spacing w:after="0" w:line="240" w:lineRule="auto"/>
+              <w:rPr>
+                <w:rFonts w:ascii="Times New Roman" w:eastAsia="Times New Roman" w:hAnsi="Times New Roman" w:cs="Times New Roman"/>
+                <w:sz w:val="24"/>
+                <w:szCs w:val="24"/>
+                <w:lang w:eastAsia="en-IN"/>
+              </w:rPr>
+            </w:pPr>
             <w:r>
-              <w:t>Disk Space (EBS)</w:t>
-            </w:r>
-          </w:p>
-        </w:tc>
-        <w:tc>
-          <w:tcPr>
-            <w:tcW w:w="0" w:type="auto"/>
-            <w:hideMark/>
-          </w:tcPr>
-          <w:p>
-            <w:r>
-              <w:t>$2.40 (₹205.61)</w:t>
-            </w:r>
-          </w:p>
-        </w:tc>
-        <w:tc>
-          <w:tcPr>
-            <w:tcW w:w="0" w:type="auto"/>
-            <w:hideMark/>
-          </w:tcPr>
-          <w:p>
-            <w:r>
-              <w:t>$2.40 (₹205.61)</w:t>
-            </w:r>
-          </w:p>
-        </w:tc>
-      </w:tr>
-      <w:tr>
-        <w:tc>
-          <w:tcPr>
-            <w:tcW w:w="0" w:type="auto"/>
-            <w:hideMark/>
-          </w:tcPr>
-          <w:p>
-            <w:r>
+              <w:rPr>
+                <w:rFonts w:ascii="Times New Roman" w:eastAsia="Times New Roman" w:hAnsi="Times New Roman" w:cs="Times New Roman"/>
+                <w:sz w:val="24"/>
+                <w:szCs w:val="24"/>
+                <w:lang w:eastAsia="en-IN"/>
+              </w:rPr>
               <w:t>Network (VPC)</w:t>
             </w:r>
           </w:p>
@@ -1020,7 +1895,22 @@
             <w:hideMark/>
           </w:tcPr>
           <w:p>
+            <w:pPr>
+              <w:spacing w:after="0" w:line="240" w:lineRule="auto"/>
+              <w:rPr>
+                <w:rFonts w:ascii="Times New Roman" w:eastAsia="Times New Roman" w:hAnsi="Times New Roman" w:cs="Times New Roman"/>
+                <w:sz w:val="24"/>
+                <w:szCs w:val="24"/>
+                <w:lang w:eastAsia="en-IN"/>
+              </w:rPr>
+            </w:pPr>
             <w:r>
+              <w:rPr>
+                <w:rFonts w:ascii="Times New Roman" w:eastAsia="Times New Roman" w:hAnsi="Times New Roman" w:cs="Times New Roman"/>
+                <w:sz w:val="24"/>
+                <w:szCs w:val="24"/>
+                <w:lang w:eastAsia="en-IN"/>
+              </w:rPr>
               <w:t>$3.65 (₹312.69)</w:t>
             </w:r>
           </w:p>
@@ -1031,7 +1921,22 @@
             <w:hideMark/>
           </w:tcPr>
           <w:p>
+            <w:pPr>
+              <w:spacing w:after="0" w:line="240" w:lineRule="auto"/>
+              <w:rPr>
+                <w:rFonts w:ascii="Times New Roman" w:eastAsia="Times New Roman" w:hAnsi="Times New Roman" w:cs="Times New Roman"/>
+                <w:sz w:val="24"/>
+                <w:szCs w:val="24"/>
+                <w:lang w:eastAsia="en-IN"/>
+              </w:rPr>
+            </w:pPr>
             <w:r>
+              <w:rPr>
+                <w:rFonts w:ascii="Times New Roman" w:eastAsia="Times New Roman" w:hAnsi="Times New Roman" w:cs="Times New Roman"/>
+                <w:sz w:val="24"/>
+                <w:szCs w:val="24"/>
+                <w:lang w:eastAsia="en-IN"/>
+              </w:rPr>
               <w:t>$3.65 (₹312.69)</w:t>
             </w:r>
           </w:p>
@@ -1044,7 +1949,22 @@
             <w:hideMark/>
           </w:tcPr>
           <w:p>
+            <w:pPr>
+              <w:spacing w:after="0" w:line="240" w:lineRule="auto"/>
+              <w:rPr>
+                <w:rFonts w:ascii="Times New Roman" w:eastAsia="Times New Roman" w:hAnsi="Times New Roman" w:cs="Times New Roman"/>
+                <w:sz w:val="24"/>
+                <w:szCs w:val="24"/>
+                <w:lang w:eastAsia="en-IN"/>
+              </w:rPr>
+            </w:pPr>
             <w:r>
+              <w:rPr>
+                <w:rFonts w:ascii="Times New Roman" w:eastAsia="Times New Roman" w:hAnsi="Times New Roman" w:cs="Times New Roman"/>
+                <w:sz w:val="24"/>
+                <w:szCs w:val="24"/>
+                <w:lang w:eastAsia="en-IN"/>
+              </w:rPr>
               <w:t>Monitoring</w:t>
             </w:r>
           </w:p>
@@ -1055,7 +1975,22 @@
             <w:hideMark/>
           </w:tcPr>
           <w:p>
+            <w:pPr>
+              <w:spacing w:after="0" w:line="240" w:lineRule="auto"/>
+              <w:rPr>
+                <w:rFonts w:ascii="Times New Roman" w:eastAsia="Times New Roman" w:hAnsi="Times New Roman" w:cs="Times New Roman"/>
+                <w:sz w:val="24"/>
+                <w:szCs w:val="24"/>
+                <w:lang w:eastAsia="en-IN"/>
+              </w:rPr>
+            </w:pPr>
             <w:r>
+              <w:rPr>
+                <w:rFonts w:ascii="Times New Roman" w:eastAsia="Times New Roman" w:hAnsi="Times New Roman" w:cs="Times New Roman"/>
+                <w:sz w:val="24"/>
+                <w:szCs w:val="24"/>
+                <w:lang w:eastAsia="en-IN"/>
+              </w:rPr>
               <w:t>$5.00 (₹428.35)</w:t>
             </w:r>
           </w:p>
@@ -1066,7 +2001,22 @@
             <w:hideMark/>
           </w:tcPr>
           <w:p>
+            <w:pPr>
+              <w:spacing w:after="0" w:line="240" w:lineRule="auto"/>
+              <w:rPr>
+                <w:rFonts w:ascii="Times New Roman" w:eastAsia="Times New Roman" w:hAnsi="Times New Roman" w:cs="Times New Roman"/>
+                <w:sz w:val="24"/>
+                <w:szCs w:val="24"/>
+                <w:lang w:eastAsia="en-IN"/>
+              </w:rPr>
+            </w:pPr>
             <w:r>
+              <w:rPr>
+                <w:rFonts w:ascii="Times New Roman" w:eastAsia="Times New Roman" w:hAnsi="Times New Roman" w:cs="Times New Roman"/>
+                <w:sz w:val="24"/>
+                <w:szCs w:val="24"/>
+                <w:lang w:eastAsia="en-IN"/>
+              </w:rPr>
               <w:t>$5.00 (₹428.35)</w:t>
             </w:r>
           </w:p>
@@ -1079,7 +2029,22 @@
             <w:hideMark/>
           </w:tcPr>
           <w:p>
+            <w:pPr>
+              <w:spacing w:after="0" w:line="240" w:lineRule="auto"/>
+              <w:rPr>
+                <w:rFonts w:ascii="Times New Roman" w:eastAsia="Times New Roman" w:hAnsi="Times New Roman" w:cs="Times New Roman"/>
+                <w:sz w:val="24"/>
+                <w:szCs w:val="24"/>
+                <w:lang w:eastAsia="en-IN"/>
+              </w:rPr>
+            </w:pPr>
             <w:r>
+              <w:rPr>
+                <w:rFonts w:ascii="Times New Roman" w:eastAsia="Times New Roman" w:hAnsi="Times New Roman" w:cs="Times New Roman"/>
+                <w:sz w:val="24"/>
+                <w:szCs w:val="24"/>
+                <w:lang w:eastAsia="en-IN"/>
+              </w:rPr>
               <w:t>Load Balancer (ALB)</w:t>
             </w:r>
           </w:p>
@@ -1090,7 +2055,22 @@
             <w:hideMark/>
           </w:tcPr>
           <w:p>
+            <w:pPr>
+              <w:spacing w:after="0" w:line="240" w:lineRule="auto"/>
+              <w:rPr>
+                <w:rFonts w:ascii="Times New Roman" w:eastAsia="Times New Roman" w:hAnsi="Times New Roman" w:cs="Times New Roman"/>
+                <w:sz w:val="24"/>
+                <w:szCs w:val="24"/>
+                <w:lang w:eastAsia="en-IN"/>
+              </w:rPr>
+            </w:pPr>
             <w:r>
+              <w:rPr>
+                <w:rFonts w:ascii="Times New Roman" w:eastAsia="Times New Roman" w:hAnsi="Times New Roman" w:cs="Times New Roman"/>
+                <w:sz w:val="24"/>
+                <w:szCs w:val="24"/>
+                <w:lang w:eastAsia="en-IN"/>
+              </w:rPr>
               <w:t>$22.37 (₹1,916.64)</w:t>
             </w:r>
           </w:p>
@@ -1101,7 +2081,22 @@
             <w:hideMark/>
           </w:tcPr>
           <w:p>
+            <w:pPr>
+              <w:spacing w:after="0" w:line="240" w:lineRule="auto"/>
+              <w:rPr>
+                <w:rFonts w:ascii="Times New Roman" w:eastAsia="Times New Roman" w:hAnsi="Times New Roman" w:cs="Times New Roman"/>
+                <w:sz w:val="24"/>
+                <w:szCs w:val="24"/>
+                <w:lang w:eastAsia="en-IN"/>
+              </w:rPr>
+            </w:pPr>
             <w:r>
+              <w:rPr>
+                <w:rFonts w:ascii="Times New Roman" w:eastAsia="Times New Roman" w:hAnsi="Times New Roman" w:cs="Times New Roman"/>
+                <w:sz w:val="24"/>
+                <w:szCs w:val="24"/>
+                <w:lang w:eastAsia="en-IN"/>
+              </w:rPr>
               <w:t>$22.37 (₹1,916.64)</w:t>
             </w:r>
           </w:p>
@@ -1114,7 +2109,22 @@
             <w:hideMark/>
           </w:tcPr>
           <w:p>
+            <w:pPr>
+              <w:spacing w:after="0" w:line="240" w:lineRule="auto"/>
+              <w:rPr>
+                <w:rFonts w:ascii="Times New Roman" w:eastAsia="Times New Roman" w:hAnsi="Times New Roman" w:cs="Times New Roman"/>
+                <w:sz w:val="24"/>
+                <w:szCs w:val="24"/>
+                <w:lang w:eastAsia="en-IN"/>
+              </w:rPr>
+            </w:pPr>
             <w:r>
+              <w:rPr>
+                <w:rFonts w:ascii="Times New Roman" w:eastAsia="Times New Roman" w:hAnsi="Times New Roman" w:cs="Times New Roman"/>
+                <w:sz w:val="24"/>
+                <w:szCs w:val="24"/>
+                <w:lang w:eastAsia="en-IN"/>
+              </w:rPr>
               <w:t>Database + Storage</w:t>
             </w:r>
           </w:p>
@@ -1125,7 +2135,22 @@
             <w:hideMark/>
           </w:tcPr>
           <w:p>
+            <w:pPr>
+              <w:spacing w:after="0" w:line="240" w:lineRule="auto"/>
+              <w:rPr>
+                <w:rFonts w:ascii="Times New Roman" w:eastAsia="Times New Roman" w:hAnsi="Times New Roman" w:cs="Times New Roman"/>
+                <w:sz w:val="24"/>
+                <w:szCs w:val="24"/>
+                <w:lang w:eastAsia="en-IN"/>
+              </w:rPr>
+            </w:pPr>
             <w:r>
+              <w:rPr>
+                <w:rFonts w:ascii="Times New Roman" w:eastAsia="Times New Roman" w:hAnsi="Times New Roman" w:cs="Times New Roman"/>
+                <w:sz w:val="24"/>
+                <w:szCs w:val="24"/>
+                <w:lang w:eastAsia="en-IN"/>
+              </w:rPr>
               <w:t>$25.31 (₹2,168.36)</w:t>
             </w:r>
           </w:p>
@@ -1136,7 +2161,22 @@
             <w:hideMark/>
           </w:tcPr>
           <w:p>
+            <w:pPr>
+              <w:spacing w:after="0" w:line="240" w:lineRule="auto"/>
+              <w:rPr>
+                <w:rFonts w:ascii="Times New Roman" w:eastAsia="Times New Roman" w:hAnsi="Times New Roman" w:cs="Times New Roman"/>
+                <w:sz w:val="24"/>
+                <w:szCs w:val="24"/>
+                <w:lang w:eastAsia="en-IN"/>
+              </w:rPr>
+            </w:pPr>
             <w:r>
+              <w:rPr>
+                <w:rFonts w:ascii="Times New Roman" w:eastAsia="Times New Roman" w:hAnsi="Times New Roman" w:cs="Times New Roman"/>
+                <w:sz w:val="24"/>
+                <w:szCs w:val="24"/>
+                <w:lang w:eastAsia="en-IN"/>
+              </w:rPr>
               <w:t>$25.00 (₹2,141.75)</w:t>
             </w:r>
           </w:p>
@@ -1149,9 +2189,23 @@
             <w:hideMark/>
           </w:tcPr>
           <w:p>
+            <w:pPr>
+              <w:spacing w:after="0" w:line="240" w:lineRule="auto"/>
+              <w:rPr>
+                <w:rFonts w:ascii="Times New Roman" w:eastAsia="Times New Roman" w:hAnsi="Times New Roman" w:cs="Times New Roman"/>
+                <w:sz w:val="24"/>
+                <w:szCs w:val="24"/>
+                <w:lang w:eastAsia="en-IN"/>
+              </w:rPr>
+            </w:pPr>
             <w:r>
               <w:rPr>
-                <w:rStyle w:val="Strong"/>
+                <w:rFonts w:ascii="Times New Roman" w:eastAsia="Times New Roman" w:hAnsi="Times New Roman" w:cs="Times New Roman"/>
+                <w:b/>
+                <w:bCs/>
+                <w:sz w:val="24"/>
+                <w:szCs w:val="24"/>
+                <w:lang w:eastAsia="en-IN"/>
               </w:rPr>
               <w:t>Monthly Total</w:t>
             </w:r>
@@ -1163,11 +2217,25 @@
             <w:hideMark/>
           </w:tcPr>
           <w:p>
+            <w:pPr>
+              <w:spacing w:after="0" w:line="240" w:lineRule="auto"/>
+              <w:rPr>
+                <w:rFonts w:ascii="Times New Roman" w:eastAsia="Times New Roman" w:hAnsi="Times New Roman" w:cs="Times New Roman"/>
+                <w:sz w:val="24"/>
+                <w:szCs w:val="24"/>
+                <w:lang w:eastAsia="en-IN"/>
+              </w:rPr>
+            </w:pPr>
             <w:r>
               <w:rPr>
-                <w:rStyle w:val="Strong"/>
+                <w:rFonts w:ascii="Times New Roman" w:eastAsia="Times New Roman" w:hAnsi="Times New Roman" w:cs="Times New Roman"/>
+                <w:b/>
+                <w:bCs/>
+                <w:sz w:val="24"/>
+                <w:szCs w:val="24"/>
+                <w:lang w:eastAsia="en-IN"/>
               </w:rPr>
-              <w:t>$89.10 (₹7,633.20)</w:t>
+              <w:t>$261.46 (₹22,401.23)</w:t>
             </w:r>
           </w:p>
         </w:tc>
@@ -1177,11 +2245,25 @@
             <w:hideMark/>
           </w:tcPr>
           <w:p>
+            <w:pPr>
+              <w:spacing w:after="0" w:line="240" w:lineRule="auto"/>
+              <w:rPr>
+                <w:rFonts w:ascii="Times New Roman" w:eastAsia="Times New Roman" w:hAnsi="Times New Roman" w:cs="Times New Roman"/>
+                <w:sz w:val="24"/>
+                <w:szCs w:val="24"/>
+                <w:lang w:eastAsia="en-IN"/>
+              </w:rPr>
+            </w:pPr>
             <w:r>
               <w:rPr>
-                <w:rStyle w:val="Strong"/>
+                <w:rFonts w:ascii="Times New Roman" w:eastAsia="Times New Roman" w:hAnsi="Times New Roman" w:cs="Times New Roman"/>
+                <w:b/>
+                <w:bCs/>
+                <w:sz w:val="24"/>
+                <w:szCs w:val="24"/>
+                <w:lang w:eastAsia="en-IN"/>
               </w:rPr>
-              <w:t>$88.79 (₹7,606.59)</w:t>
+              <w:t>$261.15 (₹22,374.62)</w:t>
             </w:r>
           </w:p>
         </w:tc>
@@ -1193,9 +2275,23 @@
             <w:hideMark/>
           </w:tcPr>
           <w:p>
+            <w:pPr>
+              <w:spacing w:after="0" w:line="240" w:lineRule="auto"/>
+              <w:rPr>
+                <w:rFonts w:ascii="Times New Roman" w:eastAsia="Times New Roman" w:hAnsi="Times New Roman" w:cs="Times New Roman"/>
+                <w:sz w:val="24"/>
+                <w:szCs w:val="24"/>
+                <w:lang w:eastAsia="en-IN"/>
+              </w:rPr>
+            </w:pPr>
             <w:r>
               <w:rPr>
-                <w:rStyle w:val="Strong"/>
+                <w:rFonts w:ascii="Times New Roman" w:eastAsia="Times New Roman" w:hAnsi="Times New Roman" w:cs="Times New Roman"/>
+                <w:b/>
+                <w:bCs/>
+                <w:sz w:val="24"/>
+                <w:szCs w:val="24"/>
+                <w:lang w:eastAsia="en-IN"/>
               </w:rPr>
               <w:t>Yearly Total</w:t>
             </w:r>
@@ -1207,11 +2303,25 @@
             <w:hideMark/>
           </w:tcPr>
           <w:p>
+            <w:pPr>
+              <w:spacing w:after="0" w:line="240" w:lineRule="auto"/>
+              <w:rPr>
+                <w:rFonts w:ascii="Times New Roman" w:eastAsia="Times New Roman" w:hAnsi="Times New Roman" w:cs="Times New Roman"/>
+                <w:sz w:val="24"/>
+                <w:szCs w:val="24"/>
+                <w:lang w:eastAsia="en-IN"/>
+              </w:rPr>
+            </w:pPr>
             <w:r>
               <w:rPr>
-                <w:rStyle w:val="Strong"/>
+                <w:rFonts w:ascii="Times New Roman" w:eastAsia="Times New Roman" w:hAnsi="Times New Roman" w:cs="Times New Roman"/>
+                <w:b/>
+                <w:bCs/>
+                <w:sz w:val="24"/>
+                <w:szCs w:val="24"/>
+                <w:lang w:eastAsia="en-IN"/>
               </w:rPr>
-              <w:t>$1,069.20 (₹91,598.40)</w:t>
+              <w:t>$3,137.52 (₹268,814.76)</w:t>
             </w:r>
           </w:p>
         </w:tc>
@@ -1221,11 +2331,25 @@
             <w:hideMark/>
           </w:tcPr>
           <w:p>
+            <w:pPr>
+              <w:spacing w:after="0" w:line="240" w:lineRule="auto"/>
+              <w:rPr>
+                <w:rFonts w:ascii="Times New Roman" w:eastAsia="Times New Roman" w:hAnsi="Times New Roman" w:cs="Times New Roman"/>
+                <w:sz w:val="24"/>
+                <w:szCs w:val="24"/>
+                <w:lang w:eastAsia="en-IN"/>
+              </w:rPr>
+            </w:pPr>
             <w:r>
               <w:rPr>
-                <w:rStyle w:val="Strong"/>
+                <w:rFonts w:ascii="Times New Roman" w:eastAsia="Times New Roman" w:hAnsi="Times New Roman" w:cs="Times New Roman"/>
+                <w:b/>
+                <w:bCs/>
+                <w:sz w:val="24"/>
+                <w:szCs w:val="24"/>
+                <w:lang w:eastAsia="en-IN"/>
               </w:rPr>
-              <w:t>$1,065.48 (₹91,274.88)</w:t>
+              <w:t>$3,133.80 (₹268,495.44)</w:t>
             </w:r>
           </w:p>
         </w:tc>
@@ -1692,6 +2816,304 @@
     </w:lvl>
   </w:abstractNum>
   <w:abstractNum w:abstractNumId="3" w15:restartNumberingAfterBreak="0">
+    <w:nsid w:val="27D67D7C"/>
+    <w:multiLevelType w:val="multilevel"/>
+    <w:tmpl w:val="9738C8CA"/>
+    <w:lvl w:ilvl="0">
+      <w:start w:val="1"/>
+      <w:numFmt w:val="bullet"/>
+      <w:lvlText w:val=""/>
+      <w:lvlJc w:val="left"/>
+      <w:pPr>
+        <w:tabs>
+          <w:tab w:val="num" w:pos="720"/>
+        </w:tabs>
+        <w:ind w:left="720" w:hanging="360"/>
+      </w:pPr>
+      <w:rPr>
+        <w:rFonts w:ascii="Symbol" w:hAnsi="Symbol" w:hint="default"/>
+        <w:sz w:val="20"/>
+      </w:rPr>
+    </w:lvl>
+    <w:lvl w:ilvl="1">
+      <w:start w:val="1"/>
+      <w:numFmt w:val="bullet"/>
+      <w:lvlText w:val="o"/>
+      <w:lvlJc w:val="left"/>
+      <w:pPr>
+        <w:tabs>
+          <w:tab w:val="num" w:pos="1440"/>
+        </w:tabs>
+        <w:ind w:left="1440" w:hanging="360"/>
+      </w:pPr>
+      <w:rPr>
+        <w:rFonts w:ascii="Courier New" w:hAnsi="Courier New" w:hint="default"/>
+        <w:sz w:val="20"/>
+      </w:rPr>
+    </w:lvl>
+    <w:lvl w:ilvl="2" w:tentative="1">
+      <w:start w:val="1"/>
+      <w:numFmt w:val="bullet"/>
+      <w:lvlText w:val=""/>
+      <w:lvlJc w:val="left"/>
+      <w:pPr>
+        <w:tabs>
+          <w:tab w:val="num" w:pos="2160"/>
+        </w:tabs>
+        <w:ind w:left="2160" w:hanging="360"/>
+      </w:pPr>
+      <w:rPr>
+        <w:rFonts w:ascii="Wingdings" w:hAnsi="Wingdings" w:hint="default"/>
+        <w:sz w:val="20"/>
+      </w:rPr>
+    </w:lvl>
+    <w:lvl w:ilvl="3" w:tentative="1">
+      <w:start w:val="1"/>
+      <w:numFmt w:val="bullet"/>
+      <w:lvlText w:val=""/>
+      <w:lvlJc w:val="left"/>
+      <w:pPr>
+        <w:tabs>
+          <w:tab w:val="num" w:pos="2880"/>
+        </w:tabs>
+        <w:ind w:left="2880" w:hanging="360"/>
+      </w:pPr>
+      <w:rPr>
+        <w:rFonts w:ascii="Wingdings" w:hAnsi="Wingdings" w:hint="default"/>
+        <w:sz w:val="20"/>
+      </w:rPr>
+    </w:lvl>
+    <w:lvl w:ilvl="4" w:tentative="1">
+      <w:start w:val="1"/>
+      <w:numFmt w:val="bullet"/>
+      <w:lvlText w:val=""/>
+      <w:lvlJc w:val="left"/>
+      <w:pPr>
+        <w:tabs>
+          <w:tab w:val="num" w:pos="3600"/>
+        </w:tabs>
+        <w:ind w:left="3600" w:hanging="360"/>
+      </w:pPr>
+      <w:rPr>
+        <w:rFonts w:ascii="Wingdings" w:hAnsi="Wingdings" w:hint="default"/>
+        <w:sz w:val="20"/>
+      </w:rPr>
+    </w:lvl>
+    <w:lvl w:ilvl="5" w:tentative="1">
+      <w:start w:val="1"/>
+      <w:numFmt w:val="bullet"/>
+      <w:lvlText w:val=""/>
+      <w:lvlJc w:val="left"/>
+      <w:pPr>
+        <w:tabs>
+          <w:tab w:val="num" w:pos="4320"/>
+        </w:tabs>
+        <w:ind w:left="4320" w:hanging="360"/>
+      </w:pPr>
+      <w:rPr>
+        <w:rFonts w:ascii="Wingdings" w:hAnsi="Wingdings" w:hint="default"/>
+        <w:sz w:val="20"/>
+      </w:rPr>
+    </w:lvl>
+    <w:lvl w:ilvl="6" w:tentative="1">
+      <w:start w:val="1"/>
+      <w:numFmt w:val="bullet"/>
+      <w:lvlText w:val=""/>
+      <w:lvlJc w:val="left"/>
+      <w:pPr>
+        <w:tabs>
+          <w:tab w:val="num" w:pos="5040"/>
+        </w:tabs>
+        <w:ind w:left="5040" w:hanging="360"/>
+      </w:pPr>
+      <w:rPr>
+        <w:rFonts w:ascii="Wingdings" w:hAnsi="Wingdings" w:hint="default"/>
+        <w:sz w:val="20"/>
+      </w:rPr>
+    </w:lvl>
+    <w:lvl w:ilvl="7" w:tentative="1">
+      <w:start w:val="1"/>
+      <w:numFmt w:val="bullet"/>
+      <w:lvlText w:val=""/>
+      <w:lvlJc w:val="left"/>
+      <w:pPr>
+        <w:tabs>
+          <w:tab w:val="num" w:pos="5760"/>
+        </w:tabs>
+        <w:ind w:left="5760" w:hanging="360"/>
+      </w:pPr>
+      <w:rPr>
+        <w:rFonts w:ascii="Wingdings" w:hAnsi="Wingdings" w:hint="default"/>
+        <w:sz w:val="20"/>
+      </w:rPr>
+    </w:lvl>
+    <w:lvl w:ilvl="8" w:tentative="1">
+      <w:start w:val="1"/>
+      <w:numFmt w:val="bullet"/>
+      <w:lvlText w:val=""/>
+      <w:lvlJc w:val="left"/>
+      <w:pPr>
+        <w:tabs>
+          <w:tab w:val="num" w:pos="6480"/>
+        </w:tabs>
+        <w:ind w:left="6480" w:hanging="360"/>
+      </w:pPr>
+      <w:rPr>
+        <w:rFonts w:ascii="Wingdings" w:hAnsi="Wingdings" w:hint="default"/>
+        <w:sz w:val="20"/>
+      </w:rPr>
+    </w:lvl>
+  </w:abstractNum>
+  <w:abstractNum w:abstractNumId="4" w15:restartNumberingAfterBreak="0">
+    <w:nsid w:val="33003C92"/>
+    <w:multiLevelType w:val="multilevel"/>
+    <w:tmpl w:val="C74C6230"/>
+    <w:lvl w:ilvl="0">
+      <w:start w:val="1"/>
+      <w:numFmt w:val="bullet"/>
+      <w:lvlText w:val=""/>
+      <w:lvlJc w:val="left"/>
+      <w:pPr>
+        <w:tabs>
+          <w:tab w:val="num" w:pos="720"/>
+        </w:tabs>
+        <w:ind w:left="720" w:hanging="360"/>
+      </w:pPr>
+      <w:rPr>
+        <w:rFonts w:ascii="Symbol" w:hAnsi="Symbol" w:hint="default"/>
+        <w:sz w:val="20"/>
+      </w:rPr>
+    </w:lvl>
+    <w:lvl w:ilvl="1">
+      <w:start w:val="1"/>
+      <w:numFmt w:val="bullet"/>
+      <w:lvlText w:val="o"/>
+      <w:lvlJc w:val="left"/>
+      <w:pPr>
+        <w:tabs>
+          <w:tab w:val="num" w:pos="1440"/>
+        </w:tabs>
+        <w:ind w:left="1440" w:hanging="360"/>
+      </w:pPr>
+      <w:rPr>
+        <w:rFonts w:ascii="Courier New" w:hAnsi="Courier New" w:hint="default"/>
+        <w:sz w:val="20"/>
+      </w:rPr>
+    </w:lvl>
+    <w:lvl w:ilvl="2" w:tentative="1">
+      <w:start w:val="1"/>
+      <w:numFmt w:val="bullet"/>
+      <w:lvlText w:val=""/>
+      <w:lvlJc w:val="left"/>
+      <w:pPr>
+        <w:tabs>
+          <w:tab w:val="num" w:pos="2160"/>
+        </w:tabs>
+        <w:ind w:left="2160" w:hanging="360"/>
+      </w:pPr>
+      <w:rPr>
+        <w:rFonts w:ascii="Wingdings" w:hAnsi="Wingdings" w:hint="default"/>
+        <w:sz w:val="20"/>
+      </w:rPr>
+    </w:lvl>
+    <w:lvl w:ilvl="3" w:tentative="1">
+      <w:start w:val="1"/>
+      <w:numFmt w:val="bullet"/>
+      <w:lvlText w:val=""/>
+      <w:lvlJc w:val="left"/>
+      <w:pPr>
+        <w:tabs>
+          <w:tab w:val="num" w:pos="2880"/>
+        </w:tabs>
+        <w:ind w:left="2880" w:hanging="360"/>
+      </w:pPr>
+      <w:rPr>
+        <w:rFonts w:ascii="Wingdings" w:hAnsi="Wingdings" w:hint="default"/>
+        <w:sz w:val="20"/>
+      </w:rPr>
+    </w:lvl>
+    <w:lvl w:ilvl="4" w:tentative="1">
+      <w:start w:val="1"/>
+      <w:numFmt w:val="bullet"/>
+      <w:lvlText w:val=""/>
+      <w:lvlJc w:val="left"/>
+      <w:pPr>
+        <w:tabs>
+          <w:tab w:val="num" w:pos="3600"/>
+        </w:tabs>
+        <w:ind w:left="3600" w:hanging="360"/>
+      </w:pPr>
+      <w:rPr>
+        <w:rFonts w:ascii="Wingdings" w:hAnsi="Wingdings" w:hint="default"/>
+        <w:sz w:val="20"/>
+      </w:rPr>
+    </w:lvl>
+    <w:lvl w:ilvl="5" w:tentative="1">
+      <w:start w:val="1"/>
+      <w:numFmt w:val="bullet"/>
+      <w:lvlText w:val=""/>
+      <w:lvlJc w:val="left"/>
+      <w:pPr>
+        <w:tabs>
+          <w:tab w:val="num" w:pos="4320"/>
+        </w:tabs>
+        <w:ind w:left="4320" w:hanging="360"/>
+      </w:pPr>
+      <w:rPr>
+        <w:rFonts w:ascii="Wingdings" w:hAnsi="Wingdings" w:hint="default"/>
+        <w:sz w:val="20"/>
+      </w:rPr>
+    </w:lvl>
+    <w:lvl w:ilvl="6" w:tentative="1">
+      <w:start w:val="1"/>
+      <w:numFmt w:val="bullet"/>
+      <w:lvlText w:val=""/>
+      <w:lvlJc w:val="left"/>
+      <w:pPr>
+        <w:tabs>
+          <w:tab w:val="num" w:pos="5040"/>
+        </w:tabs>
+        <w:ind w:left="5040" w:hanging="360"/>
+      </w:pPr>
+      <w:rPr>
+        <w:rFonts w:ascii="Wingdings" w:hAnsi="Wingdings" w:hint="default"/>
+        <w:sz w:val="20"/>
+      </w:rPr>
+    </w:lvl>
+    <w:lvl w:ilvl="7" w:tentative="1">
+      <w:start w:val="1"/>
+      <w:numFmt w:val="bullet"/>
+      <w:lvlText w:val=""/>
+      <w:lvlJc w:val="left"/>
+      <w:pPr>
+        <w:tabs>
+          <w:tab w:val="num" w:pos="5760"/>
+        </w:tabs>
+        <w:ind w:left="5760" w:hanging="360"/>
+      </w:pPr>
+      <w:rPr>
+        <w:rFonts w:ascii="Wingdings" w:hAnsi="Wingdings" w:hint="default"/>
+        <w:sz w:val="20"/>
+      </w:rPr>
+    </w:lvl>
+    <w:lvl w:ilvl="8" w:tentative="1">
+      <w:start w:val="1"/>
+      <w:numFmt w:val="bullet"/>
+      <w:lvlText w:val=""/>
+      <w:lvlJc w:val="left"/>
+      <w:pPr>
+        <w:tabs>
+          <w:tab w:val="num" w:pos="6480"/>
+        </w:tabs>
+        <w:ind w:left="6480" w:hanging="360"/>
+      </w:pPr>
+      <w:rPr>
+        <w:rFonts w:ascii="Wingdings" w:hAnsi="Wingdings" w:hint="default"/>
+        <w:sz w:val="20"/>
+      </w:rPr>
+    </w:lvl>
+  </w:abstractNum>
+  <w:abstractNum w:abstractNumId="5" w15:restartNumberingAfterBreak="0">
     <w:nsid w:val="3A470344"/>
     <w:multiLevelType w:val="multilevel"/>
     <w:tmpl w:val="C7EEA160"/>
@@ -1840,7 +3262,7 @@
       </w:rPr>
     </w:lvl>
   </w:abstractNum>
-  <w:abstractNum w:abstractNumId="4" w15:restartNumberingAfterBreak="0">
+  <w:abstractNum w:abstractNumId="6" w15:restartNumberingAfterBreak="0">
     <w:nsid w:val="42445DEF"/>
     <w:multiLevelType w:val="multilevel"/>
     <w:tmpl w:val="BC5A3F84"/>
@@ -1989,7 +3411,7 @@
       </w:rPr>
     </w:lvl>
   </w:abstractNum>
-  <w:abstractNum w:abstractNumId="5" w15:restartNumberingAfterBreak="0">
+  <w:abstractNum w:abstractNumId="7" w15:restartNumberingAfterBreak="0">
     <w:nsid w:val="42C53A5E"/>
     <w:multiLevelType w:val="multilevel"/>
     <w:tmpl w:val="BAC24784"/>
@@ -2138,7 +3560,7 @@
       </w:rPr>
     </w:lvl>
   </w:abstractNum>
-  <w:abstractNum w:abstractNumId="6" w15:restartNumberingAfterBreak="0">
+  <w:abstractNum w:abstractNumId="8" w15:restartNumberingAfterBreak="0">
     <w:nsid w:val="45B577F7"/>
     <w:multiLevelType w:val="multilevel"/>
     <w:tmpl w:val="3BB02588"/>
@@ -2287,7 +3709,156 @@
       </w:rPr>
     </w:lvl>
   </w:abstractNum>
-  <w:abstractNum w:abstractNumId="7" w15:restartNumberingAfterBreak="0">
+  <w:abstractNum w:abstractNumId="9" w15:restartNumberingAfterBreak="0">
+    <w:nsid w:val="629834E2"/>
+    <w:multiLevelType w:val="multilevel"/>
+    <w:tmpl w:val="ED8A5266"/>
+    <w:lvl w:ilvl="0">
+      <w:start w:val="1"/>
+      <w:numFmt w:val="bullet"/>
+      <w:lvlText w:val=""/>
+      <w:lvlJc w:val="left"/>
+      <w:pPr>
+        <w:tabs>
+          <w:tab w:val="num" w:pos="720"/>
+        </w:tabs>
+        <w:ind w:left="720" w:hanging="360"/>
+      </w:pPr>
+      <w:rPr>
+        <w:rFonts w:ascii="Symbol" w:hAnsi="Symbol" w:hint="default"/>
+        <w:sz w:val="20"/>
+      </w:rPr>
+    </w:lvl>
+    <w:lvl w:ilvl="1">
+      <w:start w:val="1"/>
+      <w:numFmt w:val="bullet"/>
+      <w:lvlText w:val="o"/>
+      <w:lvlJc w:val="left"/>
+      <w:pPr>
+        <w:tabs>
+          <w:tab w:val="num" w:pos="1440"/>
+        </w:tabs>
+        <w:ind w:left="1440" w:hanging="360"/>
+      </w:pPr>
+      <w:rPr>
+        <w:rFonts w:ascii="Courier New" w:hAnsi="Courier New" w:hint="default"/>
+        <w:sz w:val="20"/>
+      </w:rPr>
+    </w:lvl>
+    <w:lvl w:ilvl="2" w:tentative="1">
+      <w:start w:val="1"/>
+      <w:numFmt w:val="bullet"/>
+      <w:lvlText w:val=""/>
+      <w:lvlJc w:val="left"/>
+      <w:pPr>
+        <w:tabs>
+          <w:tab w:val="num" w:pos="2160"/>
+        </w:tabs>
+        <w:ind w:left="2160" w:hanging="360"/>
+      </w:pPr>
+      <w:rPr>
+        <w:rFonts w:ascii="Wingdings" w:hAnsi="Wingdings" w:hint="default"/>
+        <w:sz w:val="20"/>
+      </w:rPr>
+    </w:lvl>
+    <w:lvl w:ilvl="3" w:tentative="1">
+      <w:start w:val="1"/>
+      <w:numFmt w:val="bullet"/>
+      <w:lvlText w:val=""/>
+      <w:lvlJc w:val="left"/>
+      <w:pPr>
+        <w:tabs>
+          <w:tab w:val="num" w:pos="2880"/>
+        </w:tabs>
+        <w:ind w:left="2880" w:hanging="360"/>
+      </w:pPr>
+      <w:rPr>
+        <w:rFonts w:ascii="Wingdings" w:hAnsi="Wingdings" w:hint="default"/>
+        <w:sz w:val="20"/>
+      </w:rPr>
+    </w:lvl>
+    <w:lvl w:ilvl="4" w:tentative="1">
+      <w:start w:val="1"/>
+      <w:numFmt w:val="bullet"/>
+      <w:lvlText w:val=""/>
+      <w:lvlJc w:val="left"/>
+      <w:pPr>
+        <w:tabs>
+          <w:tab w:val="num" w:pos="3600"/>
+        </w:tabs>
+        <w:ind w:left="3600" w:hanging="360"/>
+      </w:pPr>
+      <w:rPr>
+        <w:rFonts w:ascii="Wingdings" w:hAnsi="Wingdings" w:hint="default"/>
+        <w:sz w:val="20"/>
+      </w:rPr>
+    </w:lvl>
+    <w:lvl w:ilvl="5" w:tentative="1">
+      <w:start w:val="1"/>
+      <w:numFmt w:val="bullet"/>
+      <w:lvlText w:val=""/>
+      <w:lvlJc w:val="left"/>
+      <w:pPr>
+        <w:tabs>
+          <w:tab w:val="num" w:pos="4320"/>
+        </w:tabs>
+        <w:ind w:left="4320" w:hanging="360"/>
+      </w:pPr>
+      <w:rPr>
+        <w:rFonts w:ascii="Wingdings" w:hAnsi="Wingdings" w:hint="default"/>
+        <w:sz w:val="20"/>
+      </w:rPr>
+    </w:lvl>
+    <w:lvl w:ilvl="6" w:tentative="1">
+      <w:start w:val="1"/>
+      <w:numFmt w:val="bullet"/>
+      <w:lvlText w:val=""/>
+      <w:lvlJc w:val="left"/>
+      <w:pPr>
+        <w:tabs>
+          <w:tab w:val="num" w:pos="5040"/>
+        </w:tabs>
+        <w:ind w:left="5040" w:hanging="360"/>
+      </w:pPr>
+      <w:rPr>
+        <w:rFonts w:ascii="Wingdings" w:hAnsi="Wingdings" w:hint="default"/>
+        <w:sz w:val="20"/>
+      </w:rPr>
+    </w:lvl>
+    <w:lvl w:ilvl="7" w:tentative="1">
+      <w:start w:val="1"/>
+      <w:numFmt w:val="bullet"/>
+      <w:lvlText w:val=""/>
+      <w:lvlJc w:val="left"/>
+      <w:pPr>
+        <w:tabs>
+          <w:tab w:val="num" w:pos="5760"/>
+        </w:tabs>
+        <w:ind w:left="5760" w:hanging="360"/>
+      </w:pPr>
+      <w:rPr>
+        <w:rFonts w:ascii="Wingdings" w:hAnsi="Wingdings" w:hint="default"/>
+        <w:sz w:val="20"/>
+      </w:rPr>
+    </w:lvl>
+    <w:lvl w:ilvl="8" w:tentative="1">
+      <w:start w:val="1"/>
+      <w:numFmt w:val="bullet"/>
+      <w:lvlText w:val=""/>
+      <w:lvlJc w:val="left"/>
+      <w:pPr>
+        <w:tabs>
+          <w:tab w:val="num" w:pos="6480"/>
+        </w:tabs>
+        <w:ind w:left="6480" w:hanging="360"/>
+      </w:pPr>
+      <w:rPr>
+        <w:rFonts w:ascii="Wingdings" w:hAnsi="Wingdings" w:hint="default"/>
+        <w:sz w:val="20"/>
+      </w:rPr>
+    </w:lvl>
+  </w:abstractNum>
+  <w:abstractNum w:abstractNumId="10" w15:restartNumberingAfterBreak="0">
     <w:nsid w:val="71686077"/>
     <w:multiLevelType w:val="multilevel"/>
     <w:tmpl w:val="19C8672E"/>
@@ -2436,29 +4007,190 @@
       </w:rPr>
     </w:lvl>
   </w:abstractNum>
+  <w:abstractNum w:abstractNumId="11" w15:restartNumberingAfterBreak="0">
+    <w:nsid w:val="77693D64"/>
+    <w:multiLevelType w:val="multilevel"/>
+    <w:tmpl w:val="D0F629EC"/>
+    <w:lvl w:ilvl="0">
+      <w:start w:val="1"/>
+      <w:numFmt w:val="bullet"/>
+      <w:lvlText w:val=""/>
+      <w:lvlJc w:val="left"/>
+      <w:pPr>
+        <w:tabs>
+          <w:tab w:val="num" w:pos="720"/>
+        </w:tabs>
+        <w:ind w:left="720" w:hanging="360"/>
+      </w:pPr>
+      <w:rPr>
+        <w:rFonts w:ascii="Symbol" w:hAnsi="Symbol" w:hint="default"/>
+        <w:sz w:val="20"/>
+      </w:rPr>
+    </w:lvl>
+    <w:lvl w:ilvl="1">
+      <w:start w:val="1"/>
+      <w:numFmt w:val="bullet"/>
+      <w:lvlText w:val="o"/>
+      <w:lvlJc w:val="left"/>
+      <w:pPr>
+        <w:tabs>
+          <w:tab w:val="num" w:pos="1440"/>
+        </w:tabs>
+        <w:ind w:left="1440" w:hanging="360"/>
+      </w:pPr>
+      <w:rPr>
+        <w:rFonts w:ascii="Courier New" w:hAnsi="Courier New" w:hint="default"/>
+        <w:sz w:val="20"/>
+      </w:rPr>
+    </w:lvl>
+    <w:lvl w:ilvl="2" w:tentative="1">
+      <w:start w:val="1"/>
+      <w:numFmt w:val="bullet"/>
+      <w:lvlText w:val=""/>
+      <w:lvlJc w:val="left"/>
+      <w:pPr>
+        <w:tabs>
+          <w:tab w:val="num" w:pos="2160"/>
+        </w:tabs>
+        <w:ind w:left="2160" w:hanging="360"/>
+      </w:pPr>
+      <w:rPr>
+        <w:rFonts w:ascii="Wingdings" w:hAnsi="Wingdings" w:hint="default"/>
+        <w:sz w:val="20"/>
+      </w:rPr>
+    </w:lvl>
+    <w:lvl w:ilvl="3" w:tentative="1">
+      <w:start w:val="1"/>
+      <w:numFmt w:val="bullet"/>
+      <w:lvlText w:val=""/>
+      <w:lvlJc w:val="left"/>
+      <w:pPr>
+        <w:tabs>
+          <w:tab w:val="num" w:pos="2880"/>
+        </w:tabs>
+        <w:ind w:left="2880" w:hanging="360"/>
+      </w:pPr>
+      <w:rPr>
+        <w:rFonts w:ascii="Wingdings" w:hAnsi="Wingdings" w:hint="default"/>
+        <w:sz w:val="20"/>
+      </w:rPr>
+    </w:lvl>
+    <w:lvl w:ilvl="4" w:tentative="1">
+      <w:start w:val="1"/>
+      <w:numFmt w:val="bullet"/>
+      <w:lvlText w:val=""/>
+      <w:lvlJc w:val="left"/>
+      <w:pPr>
+        <w:tabs>
+          <w:tab w:val="num" w:pos="3600"/>
+        </w:tabs>
+        <w:ind w:left="3600" w:hanging="360"/>
+      </w:pPr>
+      <w:rPr>
+        <w:rFonts w:ascii="Wingdings" w:hAnsi="Wingdings" w:hint="default"/>
+        <w:sz w:val="20"/>
+      </w:rPr>
+    </w:lvl>
+    <w:lvl w:ilvl="5" w:tentative="1">
+      <w:start w:val="1"/>
+      <w:numFmt w:val="bullet"/>
+      <w:lvlText w:val=""/>
+      <w:lvlJc w:val="left"/>
+      <w:pPr>
+        <w:tabs>
+          <w:tab w:val="num" w:pos="4320"/>
+        </w:tabs>
+        <w:ind w:left="4320" w:hanging="360"/>
+      </w:pPr>
+      <w:rPr>
+        <w:rFonts w:ascii="Wingdings" w:hAnsi="Wingdings" w:hint="default"/>
+        <w:sz w:val="20"/>
+      </w:rPr>
+    </w:lvl>
+    <w:lvl w:ilvl="6" w:tentative="1">
+      <w:start w:val="1"/>
+      <w:numFmt w:val="bullet"/>
+      <w:lvlText w:val=""/>
+      <w:lvlJc w:val="left"/>
+      <w:pPr>
+        <w:tabs>
+          <w:tab w:val="num" w:pos="5040"/>
+        </w:tabs>
+        <w:ind w:left="5040" w:hanging="360"/>
+      </w:pPr>
+      <w:rPr>
+        <w:rFonts w:ascii="Wingdings" w:hAnsi="Wingdings" w:hint="default"/>
+        <w:sz w:val="20"/>
+      </w:rPr>
+    </w:lvl>
+    <w:lvl w:ilvl="7" w:tentative="1">
+      <w:start w:val="1"/>
+      <w:numFmt w:val="bullet"/>
+      <w:lvlText w:val=""/>
+      <w:lvlJc w:val="left"/>
+      <w:pPr>
+        <w:tabs>
+          <w:tab w:val="num" w:pos="5760"/>
+        </w:tabs>
+        <w:ind w:left="5760" w:hanging="360"/>
+      </w:pPr>
+      <w:rPr>
+        <w:rFonts w:ascii="Wingdings" w:hAnsi="Wingdings" w:hint="default"/>
+        <w:sz w:val="20"/>
+      </w:rPr>
+    </w:lvl>
+    <w:lvl w:ilvl="8" w:tentative="1">
+      <w:start w:val="1"/>
+      <w:numFmt w:val="bullet"/>
+      <w:lvlText w:val=""/>
+      <w:lvlJc w:val="left"/>
+      <w:pPr>
+        <w:tabs>
+          <w:tab w:val="num" w:pos="6480"/>
+        </w:tabs>
+        <w:ind w:left="6480" w:hanging="360"/>
+      </w:pPr>
+      <w:rPr>
+        <w:rFonts w:ascii="Wingdings" w:hAnsi="Wingdings" w:hint="default"/>
+        <w:sz w:val="20"/>
+      </w:rPr>
+    </w:lvl>
+  </w:abstractNum>
   <w:num w:numId="1" w16cid:durableId="509805801">
-    <w:abstractNumId w:val="6"/>
+    <w:abstractNumId w:val="8"/>
   </w:num>
   <w:num w:numId="2" w16cid:durableId="96756741">
     <w:abstractNumId w:val="2"/>
   </w:num>
   <w:num w:numId="3" w16cid:durableId="1661812472">
-    <w:abstractNumId w:val="3"/>
+    <w:abstractNumId w:val="5"/>
   </w:num>
   <w:num w:numId="4" w16cid:durableId="1814443007">
     <w:abstractNumId w:val="0"/>
   </w:num>
   <w:num w:numId="5" w16cid:durableId="2097943164">
-    <w:abstractNumId w:val="4"/>
+    <w:abstractNumId w:val="6"/>
   </w:num>
   <w:num w:numId="6" w16cid:durableId="1676499470">
-    <w:abstractNumId w:val="7"/>
+    <w:abstractNumId w:val="10"/>
   </w:num>
   <w:num w:numId="7" w16cid:durableId="434716508">
-    <w:abstractNumId w:val="5"/>
+    <w:abstractNumId w:val="7"/>
   </w:num>
   <w:num w:numId="8" w16cid:durableId="1920676229">
     <w:abstractNumId w:val="1"/>
+  </w:num>
+  <w:num w:numId="9" w16cid:durableId="1236088202">
+    <w:abstractNumId w:val="4"/>
+  </w:num>
+  <w:num w:numId="10" w16cid:durableId="970981767">
+    <w:abstractNumId w:val="3"/>
+  </w:num>
+  <w:num w:numId="11" w16cid:durableId="1012730440">
+    <w:abstractNumId w:val="11"/>
+  </w:num>
+  <w:num w:numId="12" w16cid:durableId="771779351">
+    <w:abstractNumId w:val="9"/>
   </w:num>
 </w:numbering>
 </file>
